--- a/lab3/lab_3_IA-12_Melnyk.docx
+++ b/lab3/lab_3_IA-12_Melnyk.docx
@@ -355,7 +355,7 @@
         <w:rPr>
           <w:lang w:val="en-US"/>
         </w:rPr>
-        <w:t>2</w:t>
+        <w:t>3</w:t>
       </w:r>
     </w:p>
     <w:p>
@@ -446,7 +446,7 @@
           <w:rFonts w:cs="Times New Roman"/>
           <w:szCs w:val="28"/>
         </w:rPr>
-        <w:t>Функції помилок (втрат) у машинному навчанні</w:t>
+        <w:t>Вступ до опрацювання природної мови</w:t>
       </w:r>
       <w:r>
         <w:rPr>
@@ -766,7 +766,10 @@
         <w:t xml:space="preserve">: </w:t>
       </w:r>
       <w:r>
-        <w:t>отримати знання і критерії застосування основних використовуваних у сучасному машинному навчанні функцій помилок (функцій втрат).</w:t>
+        <w:rPr>
+          <w:lang/>
+        </w:rPr>
+        <w:t>здобуття студентом навичок реалізації базових методів обробки природної мови, включно з попереднім опрацюванням тексту, формуванням «мішка слів» («bag-of-words»), виділенням стоп-слів і найважливіших слів у документі, створенням тематичних моделей.</w:t>
       </w:r>
     </w:p>
     <w:p>
@@ -800,7 +803,7 @@
         <w:pStyle w:val="a6"/>
         <w:numPr>
           <w:ilvl w:val="0"/>
-          <w:numId w:val="14"/>
+          <w:numId w:val="15"/>
         </w:numPr>
         <w:spacing w:before="240" w:line="360" w:lineRule="auto"/>
         <w:rPr>
@@ -818,7 +821,7 @@
           <w:szCs w:val="28"/>
           <w:shd w:val="clear" w:color="auto" w:fill="FFFFFF"/>
         </w:rPr>
-        <w:t xml:space="preserve">Завантажте дані за посиланням </w:t>
+        <w:t xml:space="preserve">Завантажити англійську книгу «Alice's Adventures in Wonderland» </w:t>
       </w:r>
       <w:hyperlink r:id="rId7" w:history="1">
         <w:r>
@@ -828,7 +831,7 @@
             <w:szCs w:val="28"/>
             <w:shd w:val="clear" w:color="auto" w:fill="FFFFFF"/>
           </w:rPr>
-          <w:t>https://archive.ics.uci.edu/ml/datasets/banknote+authentication</w:t>
+          <w:t>http://www.gutenberg.org/files/11/11-0.txt</w:t>
         </w:r>
       </w:hyperlink>
       <w:r>
@@ -837,7 +840,6 @@
           <w:color w:val="202124"/>
           <w:szCs w:val="28"/>
           <w:shd w:val="clear" w:color="auto" w:fill="FFFFFF"/>
-          <w:lang w:val="en-US"/>
         </w:rPr>
         <w:t xml:space="preserve"> </w:t>
       </w:r>
@@ -847,7 +849,7 @@
         <w:pStyle w:val="a6"/>
         <w:numPr>
           <w:ilvl w:val="0"/>
-          <w:numId w:val="14"/>
+          <w:numId w:val="15"/>
         </w:numPr>
         <w:spacing w:before="240" w:line="360" w:lineRule="auto"/>
         <w:rPr>
@@ -865,85 +867,7 @@
           <w:szCs w:val="28"/>
           <w:shd w:val="clear" w:color="auto" w:fill="FFFFFF"/>
         </w:rPr>
-        <w:t xml:space="preserve">Реалізувати модель логістичної регресії з наступними функціями втрат: </w:t>
-      </w:r>
-    </w:p>
-    <w:p>
-      <w:pPr>
-        <w:pStyle w:val="a6"/>
-        <w:numPr>
-          <w:ilvl w:val="1"/>
-          <w:numId w:val="14"/>
-        </w:numPr>
-        <w:spacing w:before="240" w:line="360" w:lineRule="auto"/>
-        <w:rPr>
-          <w:rFonts w:cs="Times New Roman"/>
-          <w:color w:val="202124"/>
-          <w:szCs w:val="28"/>
-          <w:shd w:val="clear" w:color="auto" w:fill="FFFFFF"/>
-          <w:lang w:val="en-US"/>
-        </w:rPr>
-      </w:pPr>
-      <w:r>
-        <w:rPr>
-          <w:rFonts w:cs="Times New Roman"/>
-          <w:color w:val="202124"/>
-          <w:szCs w:val="28"/>
-          <w:shd w:val="clear" w:color="auto" w:fill="FFFFFF"/>
-        </w:rPr>
-        <w:t xml:space="preserve">Logistic loss </w:t>
-      </w:r>
-    </w:p>
-    <w:p>
-      <w:pPr>
-        <w:pStyle w:val="a6"/>
-        <w:numPr>
-          <w:ilvl w:val="1"/>
-          <w:numId w:val="14"/>
-        </w:numPr>
-        <w:spacing w:before="240" w:line="360" w:lineRule="auto"/>
-        <w:rPr>
-          <w:rFonts w:cs="Times New Roman"/>
-          <w:color w:val="202124"/>
-          <w:szCs w:val="28"/>
-          <w:shd w:val="clear" w:color="auto" w:fill="FFFFFF"/>
-          <w:lang w:val="en-US"/>
-        </w:rPr>
-      </w:pPr>
-      <w:r>
-        <w:rPr>
-          <w:rFonts w:cs="Times New Roman"/>
-          <w:color w:val="202124"/>
-          <w:szCs w:val="28"/>
-          <w:shd w:val="clear" w:color="auto" w:fill="FFFFFF"/>
-        </w:rPr>
-        <w:t xml:space="preserve">Adaboost loss </w:t>
-      </w:r>
-    </w:p>
-    <w:p>
-      <w:pPr>
-        <w:pStyle w:val="a6"/>
-        <w:numPr>
-          <w:ilvl w:val="1"/>
-          <w:numId w:val="14"/>
-        </w:numPr>
-        <w:spacing w:before="240" w:line="360" w:lineRule="auto"/>
-        <w:rPr>
-          <w:rFonts w:cs="Times New Roman"/>
-          <w:color w:val="202124"/>
-          <w:szCs w:val="28"/>
-          <w:shd w:val="clear" w:color="auto" w:fill="FFFFFF"/>
-          <w:lang w:val="en-US"/>
-        </w:rPr>
-      </w:pPr>
-      <w:r>
-        <w:rPr>
-          <w:rFonts w:cs="Times New Roman"/>
-          <w:color w:val="202124"/>
-          <w:szCs w:val="28"/>
-          <w:shd w:val="clear" w:color="auto" w:fill="FFFFFF"/>
-        </w:rPr>
-        <w:t xml:space="preserve">binary crossentropy </w:t>
+        <w:t xml:space="preserve">Реалізувати пайплайн опрацювання обраного тексту англійською мовою, включно з усією необхідною попередньою обробкою тексту, включно з приведенням слів до нижнього регістру, видаленням стоп-слів, цифр/неалфавітних символів, знаків пунктуації. </w:t>
       </w:r>
     </w:p>
     <w:p>
@@ -951,7 +875,7 @@
         <w:pStyle w:val="a6"/>
         <w:numPr>
           <w:ilvl w:val="0"/>
-          <w:numId w:val="14"/>
+          <w:numId w:val="15"/>
         </w:numPr>
         <w:spacing w:before="240" w:line="360" w:lineRule="auto"/>
         <w:rPr>
@@ -969,7 +893,7 @@
           <w:szCs w:val="28"/>
           <w:shd w:val="clear" w:color="auto" w:fill="FFFFFF"/>
         </w:rPr>
-        <w:t xml:space="preserve">Візуалізувати криві навчання моделі бінарної класифікації у вигляді динаміки зміни кожної з функцій помилок п.2 на тренувальній та тестовій вибірках. </w:t>
+        <w:t xml:space="preserve">Розділити текст на глави і в кожній главі відібрати Топ-20 слів за допомогою алгоритму TF-IDF. </w:t>
       </w:r>
     </w:p>
     <w:p>
@@ -977,7 +901,7 @@
         <w:pStyle w:val="a6"/>
         <w:numPr>
           <w:ilvl w:val="0"/>
-          <w:numId w:val="14"/>
+          <w:numId w:val="15"/>
         </w:numPr>
         <w:spacing w:before="240" w:line="360" w:lineRule="auto"/>
         <w:rPr>
@@ -995,7 +919,7 @@
           <w:szCs w:val="28"/>
           <w:shd w:val="clear" w:color="auto" w:fill="FFFFFF"/>
         </w:rPr>
-        <w:t>Порівняти якість класифікації за метрикою accuracy у кожному з трьох модифікацій алгоритму</w:t>
+        <w:t>Реалізувати LDA алгоритм і порівняти результати з отриманими раніше за допомогою TF-IDF. Зробити висновки про застосовність реалізованих підходів.</w:t>
       </w:r>
     </w:p>
     <w:p>
@@ -1082,79 +1006,84 @@
           <w:szCs w:val="28"/>
           <w:lang w:val="uk-UA"/>
         </w:rPr>
-        <w:t>реалізовано 3 моделі класифікаторів</w:t>
-      </w:r>
-      <w:r>
-        <w:rPr>
-          <w:rFonts w:eastAsia="Times New Roman" w:cs="Times New Roman"/>
-          <w:bCs/>
-          <w:szCs w:val="28"/>
-          <w:lang w:val="uk-UA"/>
-        </w:rPr>
-        <w:t xml:space="preserve">, взятих з бібліотеки </w:t>
-      </w:r>
-      <w:r>
-        <w:rPr>
-          <w:rFonts w:eastAsia="Times New Roman" w:cs="Times New Roman"/>
-          <w:bCs/>
-          <w:szCs w:val="28"/>
-          <w:lang w:val="en-US"/>
-        </w:rPr>
-        <w:t>Scikit-learn</w:t>
-      </w:r>
-      <w:r>
-        <w:rPr>
-          <w:rFonts w:eastAsia="Times New Roman" w:cs="Times New Roman"/>
-          <w:bCs/>
-          <w:szCs w:val="28"/>
-          <w:lang w:val="uk-UA"/>
-        </w:rPr>
-        <w:t xml:space="preserve">. У випадку моделей </w:t>
-      </w:r>
-      <w:r>
-        <w:rPr>
-          <w:rFonts w:eastAsia="Times New Roman" w:cs="Times New Roman"/>
-          <w:bCs/>
-          <w:szCs w:val="28"/>
-          <w:lang w:val="en-US"/>
-        </w:rPr>
-        <w:t xml:space="preserve">log loss </w:t>
-      </w:r>
-      <w:r>
-        <w:rPr>
-          <w:rFonts w:eastAsia="Times New Roman" w:cs="Times New Roman"/>
-          <w:bCs/>
-          <w:szCs w:val="28"/>
-          <w:lang w:val="uk-UA"/>
-        </w:rPr>
-        <w:t xml:space="preserve">і </w:t>
-      </w:r>
-      <w:r>
-        <w:rPr>
-          <w:rFonts w:eastAsia="Times New Roman" w:cs="Times New Roman"/>
-          <w:bCs/>
-          <w:szCs w:val="28"/>
-          <w:lang w:val="en-US"/>
-        </w:rPr>
-        <w:t xml:space="preserve">cross entropy </w:t>
-      </w:r>
-      <w:r>
-        <w:rPr>
-          <w:rFonts w:eastAsia="Times New Roman" w:cs="Times New Roman"/>
-          <w:bCs/>
-          <w:szCs w:val="28"/>
-          <w:lang w:val="uk-UA"/>
-        </w:rPr>
-        <w:t xml:space="preserve">береться один класифікатор, тільки з </w:t>
-      </w:r>
-      <w:r>
-        <w:rPr>
-          <w:rFonts w:eastAsia="Times New Roman" w:cs="Times New Roman"/>
-          <w:bCs/>
-          <w:szCs w:val="28"/>
-          <w:lang w:val="uk-UA"/>
-        </w:rPr>
-        <w:t>різними видами солверів</w:t>
+        <w:t xml:space="preserve">завантажено книгу </w:t>
+      </w:r>
+      <w:r>
+        <w:rPr>
+          <w:rFonts w:cs="Times New Roman"/>
+          <w:color w:val="202124"/>
+          <w:szCs w:val="28"/>
+          <w:shd w:val="clear" w:color="auto" w:fill="FFFFFF"/>
+        </w:rPr>
+        <w:t>«Alice's Adventures in Wonderland»</w:t>
+      </w:r>
+      <w:r>
+        <w:rPr>
+          <w:rFonts w:cs="Times New Roman"/>
+          <w:color w:val="202124"/>
+          <w:szCs w:val="28"/>
+          <w:shd w:val="clear" w:color="auto" w:fill="FFFFFF"/>
+          <w:lang w:val="uk-UA"/>
+        </w:rPr>
+        <w:t>, текст якої було обо</w:t>
+      </w:r>
+      <w:r>
+        <w:rPr>
+          <w:rFonts w:cs="Times New Roman"/>
+          <w:color w:val="202124"/>
+          <w:szCs w:val="28"/>
+          <w:shd w:val="clear" w:color="auto" w:fill="FFFFFF"/>
+          <w:lang w:val="uk-UA"/>
+        </w:rPr>
+        <w:t xml:space="preserve">блено кастомним пайплайном, що складається </w:t>
+      </w:r>
+      <w:r>
+        <w:rPr>
+          <w:rFonts w:cs="Times New Roman"/>
+          <w:color w:val="202124"/>
+          <w:szCs w:val="28"/>
+          <w:shd w:val="clear" w:color="auto" w:fill="FFFFFF"/>
+        </w:rPr>
+        <w:t xml:space="preserve">з приведення слів до нижнього регістру, видаленням </w:t>
+      </w:r>
+      <w:r>
+        <w:rPr>
+          <w:rFonts w:cs="Times New Roman"/>
+          <w:color w:val="202124"/>
+          <w:szCs w:val="28"/>
+          <w:shd w:val="clear" w:color="auto" w:fill="FFFFFF"/>
+          <w:lang w:val="uk-UA"/>
+        </w:rPr>
+        <w:t xml:space="preserve">цифр, знаків пунктуації, апостофів, </w:t>
+      </w:r>
+      <w:r>
+        <w:rPr>
+          <w:rFonts w:cs="Times New Roman"/>
+          <w:color w:val="202124"/>
+          <w:szCs w:val="28"/>
+          <w:shd w:val="clear" w:color="auto" w:fill="FFFFFF"/>
+        </w:rPr>
+        <w:t xml:space="preserve">стоп-слів, </w:t>
+      </w:r>
+      <w:r>
+        <w:rPr>
+          <w:rFonts w:cs="Times New Roman"/>
+          <w:color w:val="202124"/>
+          <w:szCs w:val="28"/>
+          <w:shd w:val="clear" w:color="auto" w:fill="FFFFFF"/>
+          <w:lang w:val="uk-UA"/>
+        </w:rPr>
+        <w:t xml:space="preserve">і наприкінці застосовується лематизація(перетворення слів до базової форми). Стоп-слова та функція лематизації імпортовані з бібліотеки </w:t>
+      </w:r>
+      <w:r>
+        <w:rPr>
+          <w:rFonts w:cs="Times New Roman"/>
+          <w:color w:val="202124"/>
+          <w:szCs w:val="28"/>
+          <w:shd w:val="clear" w:color="auto" w:fill="FFFFFF"/>
+          <w:lang w:val="en-US"/>
+        </w:rPr>
+        <w:t>NLTK(Natural Language ToolKit)</w:t>
       </w:r>
       <w:r>
         <w:rPr>
@@ -1190,15 +1119,14 @@
         <w:rPr>
           <w:rFonts w:eastAsia="Times New Roman" w:cs="Times New Roman"/>
           <w:bCs/>
-          <w:noProof/>
-          <w:szCs w:val="28"/>
-          <w:lang w:val="en-US"/>
+          <w:szCs w:val="28"/>
+          <w:lang w:val="uk-UA"/>
         </w:rPr>
         <w:drawing>
-          <wp:inline distT="0" distB="0" distL="0" distR="0" wp14:anchorId="40402196" wp14:editId="65C6C376">
-            <wp:extent cx="5775960" cy="740885"/>
-            <wp:effectExtent l="0" t="0" r="0" b="2540"/>
-            <wp:docPr id="536991649" name="Рисунок 1"/>
+          <wp:inline distT="0" distB="0" distL="0" distR="0" wp14:anchorId="7FE3299E" wp14:editId="45520F9F">
+            <wp:extent cx="6480175" cy="533400"/>
+            <wp:effectExtent l="0" t="0" r="0" b="0"/>
+            <wp:docPr id="1954916436" name="Рисунок 1"/>
             <wp:cNvGraphicFramePr>
               <a:graphicFrameLocks xmlns:a="http://schemas.openxmlformats.org/drawingml/2006/main" noChangeAspect="1"/>
             </wp:cNvGraphicFramePr>
@@ -1206,23 +1134,30 @@
               <a:graphicData uri="http://schemas.openxmlformats.org/drawingml/2006/picture">
                 <pic:pic xmlns:pic="http://schemas.openxmlformats.org/drawingml/2006/picture">
                   <pic:nvPicPr>
-                    <pic:cNvPr id="536991649" name=""/>
+                    <pic:cNvPr id="1954916436" name=""/>
                     <pic:cNvPicPr/>
                   </pic:nvPicPr>
-                  <pic:blipFill>
+                  <pic:blipFill rotWithShape="1">
                     <a:blip r:embed="rId8"/>
-                    <a:stretch>
-                      <a:fillRect/>
-                    </a:stretch>
+                    <a:srcRect b="40341"/>
+                    <a:stretch/>
                   </pic:blipFill>
-                  <pic:spPr>
+                  <pic:spPr bwMode="auto">
                     <a:xfrm>
                       <a:off x="0" y="0"/>
-                      <a:ext cx="5812063" cy="745516"/>
+                      <a:ext cx="6480175" cy="533400"/>
                     </a:xfrm>
                     <a:prstGeom prst="rect">
                       <a:avLst/>
                     </a:prstGeom>
+                    <a:ln>
+                      <a:noFill/>
+                    </a:ln>
+                    <a:extLst>
+                      <a:ext uri="{53640926-AAD7-44D8-BBD7-CCE9431645EC}">
+                        <a14:shadowObscured xmlns:a14="http://schemas.microsoft.com/office/drawing/2010/main"/>
+                      </a:ext>
+                    </a:extLst>
                   </pic:spPr>
                 </pic:pic>
               </a:graphicData>
@@ -1240,85 +1175,7 @@
           <w:rFonts w:eastAsia="Times New Roman" w:cs="Times New Roman"/>
           <w:bCs/>
           <w:szCs w:val="28"/>
-          <w:lang w:val="uk-UA"/>
-        </w:rPr>
-      </w:pPr>
-    </w:p>
-    <w:p>
-      <w:pPr>
-        <w:pStyle w:val="a6"/>
-        <w:spacing w:after="0" w:line="360" w:lineRule="auto"/>
-        <w:ind w:left="0" w:right="340"/>
-        <w:rPr>
-          <w:rFonts w:eastAsia="Times New Roman" w:cs="Times New Roman"/>
-          <w:bCs/>
-          <w:szCs w:val="28"/>
-          <w:lang w:val="uk-UA"/>
-        </w:rPr>
-      </w:pPr>
-    </w:p>
-    <w:p>
-      <w:pPr>
-        <w:pStyle w:val="a6"/>
-        <w:spacing w:after="0" w:line="360" w:lineRule="auto"/>
-        <w:ind w:left="0" w:right="340"/>
-        <w:rPr>
-          <w:rFonts w:eastAsia="Times New Roman" w:cs="Times New Roman"/>
-          <w:bCs/>
-          <w:szCs w:val="28"/>
-          <w:lang w:val="uk-UA"/>
-        </w:rPr>
-      </w:pPr>
-    </w:p>
-    <w:p>
-      <w:pPr>
-        <w:pStyle w:val="a6"/>
-        <w:spacing w:after="0" w:line="360" w:lineRule="auto"/>
-        <w:ind w:left="0" w:right="340"/>
-        <w:rPr>
-          <w:rFonts w:eastAsia="Times New Roman" w:cs="Times New Roman"/>
-          <w:bCs/>
-          <w:szCs w:val="28"/>
-          <w:lang w:val="uk-UA"/>
-        </w:rPr>
-      </w:pPr>
-    </w:p>
-    <w:p>
-      <w:pPr>
-        <w:pStyle w:val="a6"/>
-        <w:spacing w:after="0" w:line="360" w:lineRule="auto"/>
-        <w:ind w:left="0" w:right="340"/>
-        <w:rPr>
-          <w:rFonts w:eastAsia="Times New Roman" w:cs="Times New Roman"/>
-          <w:bCs/>
-          <w:szCs w:val="28"/>
-          <w:lang w:val="uk-UA"/>
-        </w:rPr>
-      </w:pPr>
-    </w:p>
-    <w:p>
-      <w:pPr>
-        <w:pStyle w:val="a6"/>
-        <w:spacing w:after="0" w:line="360" w:lineRule="auto"/>
-        <w:ind w:left="0" w:right="340"/>
-        <w:rPr>
-          <w:rFonts w:eastAsia="Times New Roman" w:cs="Times New Roman"/>
-          <w:bCs/>
-          <w:szCs w:val="28"/>
-          <w:lang w:val="uk-UA"/>
-        </w:rPr>
-      </w:pPr>
-    </w:p>
-    <w:p>
-      <w:pPr>
-        <w:pStyle w:val="a6"/>
-        <w:spacing w:after="0" w:line="360" w:lineRule="auto"/>
-        <w:ind w:left="0" w:right="340"/>
-        <w:rPr>
-          <w:rFonts w:eastAsia="Times New Roman" w:cs="Times New Roman"/>
-          <w:bCs/>
-          <w:szCs w:val="28"/>
-          <w:lang w:val="uk-UA"/>
+          <w:lang w:val="en-US"/>
         </w:rPr>
       </w:pPr>
     </w:p>
@@ -1350,25 +1207,25 @@
         <w:rPr>
           <w:lang w:val="uk-UA"/>
         </w:rPr>
-        <w:t xml:space="preserve"> р</w:t>
-      </w:r>
-      <w:r>
-        <w:rPr>
-          <w:lang w:val="uk-UA"/>
-        </w:rPr>
-        <w:t>озрах</w:t>
-      </w:r>
-      <w:r>
-        <w:rPr>
-          <w:lang w:val="uk-UA"/>
-        </w:rPr>
-        <w:t xml:space="preserve">овано </w:t>
-      </w:r>
-      <w:r>
-        <w:rPr>
-          <w:lang w:val="uk-UA"/>
-        </w:rPr>
-        <w:t>і зображено на графіках криві навчання моделей</w:t>
+        <w:t xml:space="preserve"> </w:t>
+      </w:r>
+      <w:r>
+        <w:rPr>
+          <w:lang w:val="uk-UA"/>
+        </w:rPr>
+        <w:t>також розділено текст на глави. Отриманий масив глав береться з 13 індексу тому що так пропускається таблиця «</w:t>
+      </w:r>
+      <w:r>
+        <w:rPr>
+          <w:lang w:val="en-US"/>
+        </w:rPr>
+        <w:t>Contents</w:t>
+      </w:r>
+      <w:r>
+        <w:rPr>
+          <w:lang w:val="uk-UA"/>
+        </w:rPr>
+        <w:t>»</w:t>
       </w:r>
       <w:r>
         <w:rPr>
@@ -1381,26 +1238,26 @@
       <w:pPr>
         <w:spacing w:after="0" w:line="360" w:lineRule="auto"/>
         <w:ind w:right="340"/>
-        <w:rPr>
-          <w:rFonts w:eastAsia="Times New Roman" w:cs="Times New Roman"/>
-          <w:bCs/>
-          <w:szCs w:val="28"/>
-          <w:lang w:val="uk-UA"/>
-        </w:rPr>
-      </w:pPr>
-      <w:r>
-        <w:rPr>
-          <w:rFonts w:eastAsia="Times New Roman" w:cs="Times New Roman"/>
-          <w:bCs/>
-          <w:noProof/>
-          <w:szCs w:val="28"/>
-          <w:lang w:val="en-US"/>
+        <w:jc w:val="both"/>
+        <w:rPr>
+          <w:rFonts w:eastAsia="Times New Roman" w:cs="Times New Roman"/>
+          <w:bCs/>
+          <w:szCs w:val="28"/>
+          <w:lang w:val="uk-UA"/>
+        </w:rPr>
+      </w:pPr>
+      <w:r>
+        <w:rPr>
+          <w:rFonts w:eastAsia="Times New Roman" w:cs="Times New Roman"/>
+          <w:bCs/>
+          <w:szCs w:val="28"/>
+          <w:lang w:val="uk-UA"/>
         </w:rPr>
         <w:drawing>
-          <wp:inline distT="0" distB="0" distL="0" distR="0" wp14:anchorId="32AEEE86" wp14:editId="6EFE31F9">
-            <wp:extent cx="6480175" cy="3888105"/>
-            <wp:effectExtent l="0" t="0" r="0" b="0"/>
-            <wp:docPr id="1504847008" name="Рисунок 1"/>
+          <wp:inline distT="0" distB="0" distL="0" distR="0" wp14:anchorId="12B9F529" wp14:editId="33F860A7">
+            <wp:extent cx="6480175" cy="472440"/>
+            <wp:effectExtent l="0" t="0" r="0" b="3810"/>
+            <wp:docPr id="2011553556" name="Рисунок 1"/>
             <wp:cNvGraphicFramePr>
               <a:graphicFrameLocks xmlns:a="http://schemas.openxmlformats.org/drawingml/2006/main" noChangeAspect="1"/>
             </wp:cNvGraphicFramePr>
@@ -1408,7 +1265,7 @@
               <a:graphicData uri="http://schemas.openxmlformats.org/drawingml/2006/picture">
                 <pic:pic xmlns:pic="http://schemas.openxmlformats.org/drawingml/2006/picture">
                   <pic:nvPicPr>
-                    <pic:cNvPr id="1504847008" name=""/>
+                    <pic:cNvPr id="2011553556" name=""/>
                     <pic:cNvPicPr/>
                   </pic:nvPicPr>
                   <pic:blipFill>
@@ -1420,7 +1277,7 @@
                   <pic:spPr>
                     <a:xfrm>
                       <a:off x="0" y="0"/>
-                      <a:ext cx="6480175" cy="3888105"/>
+                      <a:ext cx="6480175" cy="472440"/>
                     </a:xfrm>
                     <a:prstGeom prst="rect">
                       <a:avLst/>
@@ -1437,6 +1294,2581 @@
       <w:pPr>
         <w:spacing w:after="0" w:line="360" w:lineRule="auto"/>
         <w:ind w:right="340"/>
+        <w:jc w:val="both"/>
+        <w:rPr>
+          <w:rFonts w:eastAsia="Times New Roman" w:cs="Times New Roman"/>
+          <w:bCs/>
+          <w:szCs w:val="28"/>
+          <w:lang w:val="uk-UA"/>
+        </w:rPr>
+      </w:pPr>
+      <w:r>
+        <w:rPr>
+          <w:rFonts w:eastAsia="Times New Roman" w:cs="Times New Roman"/>
+          <w:bCs/>
+          <w:szCs w:val="28"/>
+          <w:lang w:val="uk-UA"/>
+        </w:rPr>
+        <w:drawing>
+          <wp:inline distT="0" distB="0" distL="0" distR="0" wp14:anchorId="4FF751CC" wp14:editId="5E09EAC8">
+            <wp:extent cx="3413760" cy="270154"/>
+            <wp:effectExtent l="0" t="0" r="0" b="0"/>
+            <wp:docPr id="341504671" name="Рисунок 1"/>
+            <wp:cNvGraphicFramePr>
+              <a:graphicFrameLocks xmlns:a="http://schemas.openxmlformats.org/drawingml/2006/main" noChangeAspect="1"/>
+            </wp:cNvGraphicFramePr>
+            <a:graphic xmlns:a="http://schemas.openxmlformats.org/drawingml/2006/main">
+              <a:graphicData uri="http://schemas.openxmlformats.org/drawingml/2006/picture">
+                <pic:pic xmlns:pic="http://schemas.openxmlformats.org/drawingml/2006/picture">
+                  <pic:nvPicPr>
+                    <pic:cNvPr id="341504671" name=""/>
+                    <pic:cNvPicPr/>
+                  </pic:nvPicPr>
+                  <pic:blipFill>
+                    <a:blip r:embed="rId10"/>
+                    <a:stretch>
+                      <a:fillRect/>
+                    </a:stretch>
+                  </pic:blipFill>
+                  <pic:spPr>
+                    <a:xfrm>
+                      <a:off x="0" y="0"/>
+                      <a:ext cx="3456237" cy="273515"/>
+                    </a:xfrm>
+                    <a:prstGeom prst="rect">
+                      <a:avLst/>
+                    </a:prstGeom>
+                  </pic:spPr>
+                </pic:pic>
+              </a:graphicData>
+            </a:graphic>
+          </wp:inline>
+        </w:drawing>
+      </w:r>
+    </w:p>
+    <w:p>
+      <w:pPr>
+        <w:spacing w:after="0" w:line="360" w:lineRule="auto"/>
+        <w:ind w:right="340"/>
+        <w:rPr>
+          <w:rFonts w:eastAsia="Times New Roman" w:cs="Times New Roman"/>
+          <w:bCs/>
+          <w:szCs w:val="28"/>
+          <w:lang w:val="uk-UA"/>
+        </w:rPr>
+      </w:pPr>
+    </w:p>
+    <w:p>
+      <w:pPr>
+        <w:pStyle w:val="a6"/>
+        <w:numPr>
+          <w:ilvl w:val="0"/>
+          <w:numId w:val="1"/>
+        </w:numPr>
+        <w:spacing w:line="360" w:lineRule="auto"/>
+        <w:ind w:left="709" w:right="340" w:hanging="709"/>
+        <w:rPr>
+          <w:rFonts w:cs="Times New Roman"/>
+          <w:color w:val="202124"/>
+          <w:szCs w:val="28"/>
+          <w:shd w:val="clear" w:color="auto" w:fill="FFFFFF"/>
+        </w:rPr>
+      </w:pPr>
+      <w:r>
+        <w:rPr>
+          <w:rFonts w:cs="Times New Roman"/>
+          <w:color w:val="202124"/>
+          <w:szCs w:val="28"/>
+          <w:shd w:val="clear" w:color="auto" w:fill="FFFFFF"/>
+          <w:lang w:val="uk-UA"/>
+        </w:rPr>
+        <w:t xml:space="preserve">За </w:t>
+      </w:r>
+      <w:r>
+        <w:rPr>
+          <w:rFonts w:cs="Times New Roman"/>
+          <w:color w:val="202124"/>
+          <w:szCs w:val="28"/>
+          <w:shd w:val="clear" w:color="auto" w:fill="FFFFFF"/>
+        </w:rPr>
+        <w:t>допомогою алгоритму TF-IDF</w:t>
+      </w:r>
+      <w:r>
+        <w:rPr>
+          <w:rFonts w:cs="Times New Roman"/>
+          <w:color w:val="202124"/>
+          <w:szCs w:val="28"/>
+          <w:shd w:val="clear" w:color="auto" w:fill="FFFFFF"/>
+          <w:lang w:val="uk-UA"/>
+        </w:rPr>
+        <w:t xml:space="preserve"> вдбираємо в кожній главі топ-20 слів</w:t>
+      </w:r>
+      <w:r>
+        <w:rPr>
+          <w:rFonts w:cs="Times New Roman"/>
+          <w:color w:val="202124"/>
+          <w:szCs w:val="28"/>
+          <w:shd w:val="clear" w:color="auto" w:fill="FFFFFF"/>
+        </w:rPr>
+        <w:t>.</w:t>
+      </w:r>
+      <w:r>
+        <w:rPr>
+          <w:rFonts w:cs="Times New Roman"/>
+          <w:color w:val="202124"/>
+          <w:szCs w:val="28"/>
+          <w:shd w:val="clear" w:color="auto" w:fill="FFFFFF"/>
+          <w:lang w:val="uk-UA"/>
+        </w:rPr>
+        <w:t xml:space="preserve"> Для цього ініціалізуємо </w:t>
+      </w:r>
+      <w:r>
+        <w:rPr>
+          <w:rFonts w:cs="Times New Roman"/>
+          <w:color w:val="202124"/>
+          <w:szCs w:val="28"/>
+          <w:shd w:val="clear" w:color="auto" w:fill="FFFFFF"/>
+        </w:rPr>
+        <w:t>TfidfVectorizer</w:t>
+      </w:r>
+      <w:r>
+        <w:rPr>
+          <w:rFonts w:cs="Times New Roman"/>
+          <w:color w:val="202124"/>
+          <w:szCs w:val="28"/>
+          <w:shd w:val="clear" w:color="auto" w:fill="FFFFFF"/>
+          <w:lang w:val="uk-UA"/>
+        </w:rPr>
+        <w:t xml:space="preserve">, який </w:t>
+      </w:r>
+      <w:r>
+        <w:rPr>
+          <w:rFonts w:cs="Times New Roman"/>
+          <w:color w:val="202124"/>
+          <w:szCs w:val="28"/>
+          <w:shd w:val="clear" w:color="auto" w:fill="FFFFFF"/>
+          <w:lang w:val="uk-UA"/>
+        </w:rPr>
+        <w:t>перетворю</w:t>
+      </w:r>
+      <w:r>
+        <w:rPr>
+          <w:rFonts w:cs="Times New Roman"/>
+          <w:color w:val="202124"/>
+          <w:szCs w:val="28"/>
+          <w:shd w:val="clear" w:color="auto" w:fill="FFFFFF"/>
+          <w:lang w:val="uk-UA"/>
+        </w:rPr>
+        <w:t>ватиме</w:t>
+      </w:r>
+      <w:r>
+        <w:rPr>
+          <w:rFonts w:cs="Times New Roman"/>
+          <w:color w:val="202124"/>
+          <w:szCs w:val="28"/>
+          <w:shd w:val="clear" w:color="auto" w:fill="FFFFFF"/>
+          <w:lang w:val="uk-UA"/>
+        </w:rPr>
+        <w:t xml:space="preserve"> кожен розділ на матрицю </w:t>
+      </w:r>
+      <w:r>
+        <w:rPr>
+          <w:rFonts w:cs="Times New Roman"/>
+          <w:color w:val="202124"/>
+          <w:szCs w:val="28"/>
+          <w:shd w:val="clear" w:color="auto" w:fill="FFFFFF"/>
+          <w:lang w:val="uk-UA"/>
+        </w:rPr>
+        <w:t xml:space="preserve">векторів </w:t>
+      </w:r>
+      <w:r>
+        <w:rPr>
+          <w:rFonts w:cs="Times New Roman"/>
+          <w:color w:val="202124"/>
+          <w:szCs w:val="28"/>
+          <w:shd w:val="clear" w:color="auto" w:fill="FFFFFF"/>
+          <w:lang w:val="uk-UA"/>
+        </w:rPr>
+        <w:t>TF-IDF</w:t>
+      </w:r>
+      <w:r>
+        <w:rPr>
+          <w:rFonts w:cs="Times New Roman"/>
+          <w:color w:val="202124"/>
+          <w:szCs w:val="28"/>
+          <w:shd w:val="clear" w:color="auto" w:fill="FFFFFF"/>
+          <w:lang w:val="uk-UA"/>
+        </w:rPr>
+        <w:t>.</w:t>
+      </w:r>
+      <w:r>
+        <w:rPr>
+          <w:rFonts w:cs="Times New Roman"/>
+          <w:color w:val="202124"/>
+          <w:szCs w:val="28"/>
+          <w:shd w:val="clear" w:color="auto" w:fill="FFFFFF"/>
+          <w:lang w:val="uk-UA"/>
+        </w:rPr>
+        <w:t xml:space="preserve"> Алгоритм </w:t>
+      </w:r>
+      <w:r>
+        <w:rPr>
+          <w:rFonts w:cs="Times New Roman"/>
+          <w:color w:val="202124"/>
+          <w:szCs w:val="28"/>
+          <w:shd w:val="clear" w:color="auto" w:fill="FFFFFF"/>
+          <w:lang w:val="uk-UA"/>
+        </w:rPr>
+        <w:t>TF-IDF</w:t>
+      </w:r>
+      <w:r>
+        <w:rPr>
+          <w:rFonts w:cs="Times New Roman"/>
+          <w:color w:val="202124"/>
+          <w:szCs w:val="28"/>
+          <w:shd w:val="clear" w:color="auto" w:fill="FFFFFF"/>
+        </w:rPr>
+        <w:t xml:space="preserve"> </w:t>
+      </w:r>
+      <w:r>
+        <w:rPr>
+          <w:rFonts w:cs="Times New Roman"/>
+          <w:color w:val="202124"/>
+          <w:szCs w:val="28"/>
+          <w:shd w:val="clear" w:color="auto" w:fill="FFFFFF"/>
+        </w:rPr>
+        <w:t xml:space="preserve">дає змогу </w:t>
+      </w:r>
+      <w:r>
+        <w:rPr>
+          <w:rFonts w:cs="Times New Roman"/>
+          <w:color w:val="202124"/>
+          <w:szCs w:val="28"/>
+          <w:shd w:val="clear" w:color="auto" w:fill="FFFFFF"/>
+          <w:lang w:val="uk-UA"/>
+        </w:rPr>
+        <w:t xml:space="preserve">оцінити «важливість» слова, </w:t>
+      </w:r>
+      <w:r>
+        <w:rPr>
+          <w:rFonts w:cs="Times New Roman"/>
+          <w:color w:val="202124"/>
+          <w:szCs w:val="28"/>
+          <w:shd w:val="clear" w:color="auto" w:fill="FFFFFF"/>
+        </w:rPr>
+        <w:t>знизи</w:t>
+      </w:r>
+      <w:r>
+        <w:rPr>
+          <w:rFonts w:cs="Times New Roman"/>
+          <w:color w:val="202124"/>
+          <w:szCs w:val="28"/>
+          <w:shd w:val="clear" w:color="auto" w:fill="FFFFFF"/>
+          <w:lang w:val="uk-UA"/>
+        </w:rPr>
+        <w:t xml:space="preserve">вши </w:t>
+      </w:r>
+      <w:r>
+        <w:rPr>
+          <w:rFonts w:cs="Times New Roman"/>
+          <w:color w:val="202124"/>
+          <w:szCs w:val="28"/>
+          <w:shd w:val="clear" w:color="auto" w:fill="FFFFFF"/>
+        </w:rPr>
+        <w:t>вплив низькоінформативних слів і, навпаки, підви</w:t>
+      </w:r>
+      <w:r>
+        <w:rPr>
+          <w:rFonts w:cs="Times New Roman"/>
+          <w:color w:val="202124"/>
+          <w:szCs w:val="28"/>
+          <w:shd w:val="clear" w:color="auto" w:fill="FFFFFF"/>
+          <w:lang w:val="uk-UA"/>
+        </w:rPr>
+        <w:t xml:space="preserve">вши </w:t>
+      </w:r>
+      <w:r>
+        <w:rPr>
+          <w:rFonts w:cs="Times New Roman"/>
+          <w:color w:val="202124"/>
+          <w:szCs w:val="28"/>
+          <w:shd w:val="clear" w:color="auto" w:fill="FFFFFF"/>
+        </w:rPr>
+        <w:t>"вагу" важливих з погляду оцінки приналежності документа до певної тематики.</w:t>
+      </w:r>
+    </w:p>
+    <w:p>
+      <w:pPr>
+        <w:spacing w:line="360" w:lineRule="auto"/>
+        <w:ind w:right="340"/>
+        <w:rPr>
+          <w:rFonts w:cs="Times New Roman"/>
+          <w:color w:val="202124"/>
+          <w:szCs w:val="28"/>
+          <w:shd w:val="clear" w:color="auto" w:fill="FFFFFF"/>
+          <w:lang w:val="en-US"/>
+        </w:rPr>
+      </w:pPr>
+      <w:r>
+        <w:rPr>
+          <w:rFonts w:cs="Times New Roman"/>
+          <w:color w:val="202124"/>
+          <w:szCs w:val="28"/>
+          <w:shd w:val="clear" w:color="auto" w:fill="FFFFFF"/>
+          <w:lang w:val="uk-UA"/>
+        </w:rPr>
+        <w:drawing>
+          <wp:inline distT="0" distB="0" distL="0" distR="0" wp14:anchorId="5F2F4E43" wp14:editId="07A38259">
+            <wp:extent cx="6480175" cy="3460750"/>
+            <wp:effectExtent l="0" t="0" r="0" b="6350"/>
+            <wp:docPr id="205403721" name="Рисунок 1"/>
+            <wp:cNvGraphicFramePr>
+              <a:graphicFrameLocks xmlns:a="http://schemas.openxmlformats.org/drawingml/2006/main" noChangeAspect="1"/>
+            </wp:cNvGraphicFramePr>
+            <a:graphic xmlns:a="http://schemas.openxmlformats.org/drawingml/2006/main">
+              <a:graphicData uri="http://schemas.openxmlformats.org/drawingml/2006/picture">
+                <pic:pic xmlns:pic="http://schemas.openxmlformats.org/drawingml/2006/picture">
+                  <pic:nvPicPr>
+                    <pic:cNvPr id="205403721" name=""/>
+                    <pic:cNvPicPr/>
+                  </pic:nvPicPr>
+                  <pic:blipFill>
+                    <a:blip r:embed="rId11"/>
+                    <a:stretch>
+                      <a:fillRect/>
+                    </a:stretch>
+                  </pic:blipFill>
+                  <pic:spPr>
+                    <a:xfrm>
+                      <a:off x="0" y="0"/>
+                      <a:ext cx="6480175" cy="3460750"/>
+                    </a:xfrm>
+                    <a:prstGeom prst="rect">
+                      <a:avLst/>
+                    </a:prstGeom>
+                  </pic:spPr>
+                </pic:pic>
+              </a:graphicData>
+            </a:graphic>
+          </wp:inline>
+        </w:drawing>
+      </w:r>
+    </w:p>
+    <w:p>
+      <w:pPr>
+        <w:spacing w:line="360" w:lineRule="auto"/>
+        <w:ind w:right="340"/>
+        <w:rPr>
+          <w:rFonts w:cs="Times New Roman"/>
+          <w:color w:val="202124"/>
+          <w:szCs w:val="28"/>
+          <w:shd w:val="clear" w:color="auto" w:fill="FFFFFF"/>
+          <w:lang w:val="en-US"/>
+        </w:rPr>
+      </w:pPr>
+    </w:p>
+    <w:p>
+      <w:pPr>
+        <w:pStyle w:val="a6"/>
+        <w:numPr>
+          <w:ilvl w:val="0"/>
+          <w:numId w:val="1"/>
+        </w:numPr>
+        <w:spacing w:after="0" w:line="360" w:lineRule="auto"/>
+        <w:ind w:left="709" w:right="340" w:hanging="709"/>
+        <w:rPr>
+          <w:rFonts w:eastAsia="Times New Roman" w:cs="Times New Roman"/>
+          <w:bCs/>
+          <w:szCs w:val="28"/>
+          <w:lang w:val="uk-UA"/>
+        </w:rPr>
+      </w:pPr>
+      <w:r>
+        <w:rPr>
+          <w:rFonts w:eastAsia="Times New Roman" w:cs="Times New Roman"/>
+          <w:bCs/>
+          <w:szCs w:val="28"/>
+          <w:lang w:val="uk-UA"/>
+        </w:rPr>
+        <w:t xml:space="preserve">Отримані значення алгоритму </w:t>
+      </w:r>
+      <w:r>
+        <w:rPr>
+          <w:rFonts w:eastAsia="Times New Roman" w:cs="Times New Roman"/>
+          <w:bCs/>
+          <w:szCs w:val="28"/>
+          <w:lang w:val="en-US"/>
+        </w:rPr>
+        <w:t>TF-IDF:</w:t>
+      </w:r>
+    </w:p>
+    <w:p>
+      <w:pPr>
+        <w:spacing w:after="0" w:line="360" w:lineRule="auto"/>
+        <w:ind w:right="340"/>
+        <w:rPr>
+          <w:rFonts w:eastAsia="Times New Roman" w:cs="Times New Roman"/>
+          <w:bCs/>
+          <w:szCs w:val="28"/>
+          <w:lang w:val="en-US"/>
+        </w:rPr>
+      </w:pPr>
+      <w:r>
+        <w:rPr>
+          <w:rFonts w:eastAsia="Times New Roman" w:cs="Times New Roman"/>
+          <w:bCs/>
+          <w:szCs w:val="28"/>
+          <w:lang w:val="en-US"/>
+        </w:rPr>
+        <w:t>-------------------- TFIDF --------------------</w:t>
+      </w:r>
+    </w:p>
+    <w:p>
+      <w:pPr>
+        <w:spacing w:after="0" w:line="360" w:lineRule="auto"/>
+        <w:ind w:right="340"/>
+        <w:rPr>
+          <w:rFonts w:eastAsia="Times New Roman" w:cs="Times New Roman"/>
+          <w:bCs/>
+          <w:szCs w:val="28"/>
+          <w:lang w:val="en-US"/>
+        </w:rPr>
+      </w:pPr>
+      <w:r>
+        <w:rPr>
+          <w:rFonts w:eastAsia="Times New Roman" w:cs="Times New Roman"/>
+          <w:bCs/>
+          <w:szCs w:val="28"/>
+          <w:lang w:val="en-US"/>
+        </w:rPr>
+        <w:t>Top 20 words in Chapter 1 with TF-IDF:</w:t>
+      </w:r>
+    </w:p>
+    <w:p>
+      <w:pPr>
+        <w:spacing w:after="0" w:line="360" w:lineRule="auto"/>
+        <w:ind w:right="340"/>
+        <w:rPr>
+          <w:rFonts w:eastAsia="Times New Roman" w:cs="Times New Roman"/>
+          <w:bCs/>
+          <w:szCs w:val="28"/>
+          <w:lang w:val="en-US"/>
+        </w:rPr>
+      </w:pPr>
+      <w:r>
+        <w:rPr>
+          <w:rFonts w:eastAsia="Times New Roman" w:cs="Times New Roman"/>
+          <w:bCs/>
+          <w:szCs w:val="28"/>
+          <w:lang w:val="en-US"/>
+        </w:rPr>
+        <w:lastRenderedPageBreak/>
+        <w:t xml:space="preserve">alice: 0.439; little: 0.235; like: 0.173; way: 0.173; see: 0.157; door: 0.141; one: 0.141; think: 0.141; could: 0.125; said: 0.125; thought: 0.125; time: 0.125; eat: 0.11; found: 0.11; get: 0.11; nothing: 0.11; thing: 0.11; well: 0.11; went: 0.11; would: 0.11; </w:t>
+      </w:r>
+    </w:p>
+    <w:p>
+      <w:pPr>
+        <w:spacing w:after="0" w:line="360" w:lineRule="auto"/>
+        <w:ind w:right="340"/>
+        <w:rPr>
+          <w:rFonts w:eastAsia="Times New Roman" w:cs="Times New Roman"/>
+          <w:bCs/>
+          <w:szCs w:val="28"/>
+          <w:lang w:val="en-US"/>
+        </w:rPr>
+      </w:pPr>
+    </w:p>
+    <w:p>
+      <w:pPr>
+        <w:spacing w:after="0" w:line="360" w:lineRule="auto"/>
+        <w:ind w:right="340"/>
+        <w:rPr>
+          <w:rFonts w:eastAsia="Times New Roman" w:cs="Times New Roman"/>
+          <w:bCs/>
+          <w:szCs w:val="28"/>
+          <w:lang w:val="en-US"/>
+        </w:rPr>
+      </w:pPr>
+      <w:r>
+        <w:rPr>
+          <w:rFonts w:eastAsia="Times New Roman" w:cs="Times New Roman"/>
+          <w:bCs/>
+          <w:szCs w:val="28"/>
+          <w:lang w:val="en-US"/>
+        </w:rPr>
+        <w:t>Top 20 words in Chapter 2 with TF-IDF:</w:t>
+      </w:r>
+    </w:p>
+    <w:p>
+      <w:pPr>
+        <w:spacing w:after="0" w:line="360" w:lineRule="auto"/>
+        <w:ind w:right="340"/>
+        <w:rPr>
+          <w:rFonts w:eastAsia="Times New Roman" w:cs="Times New Roman"/>
+          <w:bCs/>
+          <w:szCs w:val="28"/>
+          <w:lang w:val="en-US"/>
+        </w:rPr>
+      </w:pPr>
+      <w:r>
+        <w:rPr>
+          <w:rFonts w:eastAsia="Times New Roman" w:cs="Times New Roman"/>
+          <w:bCs/>
+          <w:szCs w:val="28"/>
+          <w:lang w:val="en-US"/>
+        </w:rPr>
+        <w:t xml:space="preserve">alice: 0.397; little: 0.244; mouse: 0.244; said: 0.183; dear: 0.168; go: 0.168; foot: 0.153; thing: 0.153; like: 0.137; must: 0.137; oh: 0.137; thought: 0.137; went: 0.137; cat: 0.122; cried: 0.122; one: 0.122; pool: 0.122; time: 0.122; way: 0.122; could: 0.107; </w:t>
+      </w:r>
+    </w:p>
+    <w:p>
+      <w:pPr>
+        <w:spacing w:after="0" w:line="360" w:lineRule="auto"/>
+        <w:ind w:right="340"/>
+        <w:rPr>
+          <w:rFonts w:eastAsia="Times New Roman" w:cs="Times New Roman"/>
+          <w:bCs/>
+          <w:szCs w:val="28"/>
+          <w:lang w:val="en-US"/>
+        </w:rPr>
+      </w:pPr>
+    </w:p>
+    <w:p>
+      <w:pPr>
+        <w:spacing w:after="0" w:line="360" w:lineRule="auto"/>
+        <w:ind w:right="340"/>
+        <w:rPr>
+          <w:rFonts w:eastAsia="Times New Roman" w:cs="Times New Roman"/>
+          <w:bCs/>
+          <w:szCs w:val="28"/>
+          <w:lang w:val="en-US"/>
+        </w:rPr>
+      </w:pPr>
+      <w:r>
+        <w:rPr>
+          <w:rFonts w:eastAsia="Times New Roman" w:cs="Times New Roman"/>
+          <w:bCs/>
+          <w:szCs w:val="28"/>
+          <w:lang w:val="en-US"/>
+        </w:rPr>
+        <w:t>Top 20 words in Chapter 3 with TF-IDF:</w:t>
+      </w:r>
+    </w:p>
+    <w:p>
+      <w:pPr>
+        <w:spacing w:after="0" w:line="360" w:lineRule="auto"/>
+        <w:ind w:right="340"/>
+        <w:rPr>
+          <w:rFonts w:eastAsia="Times New Roman" w:cs="Times New Roman"/>
+          <w:bCs/>
+          <w:szCs w:val="28"/>
+          <w:lang w:val="en-US"/>
+        </w:rPr>
+      </w:pPr>
+      <w:r>
+        <w:rPr>
+          <w:rFonts w:eastAsia="Times New Roman" w:cs="Times New Roman"/>
+          <w:bCs/>
+          <w:szCs w:val="28"/>
+          <w:lang w:val="en-US"/>
+        </w:rPr>
+        <w:t xml:space="preserve">said: 0.534; alice: 0.361; mouse: 0.33; dodo: 0.188; know: 0.173; one: 0.126; soon: 0.11; bird: 0.094; dry: 0.094; long: 0.094; lory: 0.094; prize: 0.094; round: 0.094; thing: 0.094; would: 0.094; could: 0.079; course: 0.079; dear: 0.079; dinah: 0.079; little: 0.079; </w:t>
+      </w:r>
+    </w:p>
+    <w:p>
+      <w:pPr>
+        <w:spacing w:after="0" w:line="360" w:lineRule="auto"/>
+        <w:ind w:right="340"/>
+        <w:rPr>
+          <w:rFonts w:eastAsia="Times New Roman" w:cs="Times New Roman"/>
+          <w:bCs/>
+          <w:szCs w:val="28"/>
+          <w:lang w:val="en-US"/>
+        </w:rPr>
+      </w:pPr>
+    </w:p>
+    <w:p>
+      <w:pPr>
+        <w:spacing w:after="0" w:line="360" w:lineRule="auto"/>
+        <w:ind w:right="340"/>
+        <w:rPr>
+          <w:rFonts w:eastAsia="Times New Roman" w:cs="Times New Roman"/>
+          <w:bCs/>
+          <w:szCs w:val="28"/>
+          <w:lang w:val="en-US"/>
+        </w:rPr>
+      </w:pPr>
+      <w:r>
+        <w:rPr>
+          <w:rFonts w:eastAsia="Times New Roman" w:cs="Times New Roman"/>
+          <w:bCs/>
+          <w:szCs w:val="28"/>
+          <w:lang w:val="en-US"/>
+        </w:rPr>
+        <w:t>Top 20 words in Chapter 4 with TF-IDF:</w:t>
+      </w:r>
+    </w:p>
+    <w:p>
+      <w:pPr>
+        <w:spacing w:after="0" w:line="360" w:lineRule="auto"/>
+        <w:ind w:right="340"/>
+        <w:rPr>
+          <w:rFonts w:eastAsia="Times New Roman" w:cs="Times New Roman"/>
+          <w:bCs/>
+          <w:szCs w:val="28"/>
+          <w:lang w:val="en-US"/>
+        </w:rPr>
+      </w:pPr>
+      <w:r>
+        <w:rPr>
+          <w:rFonts w:eastAsia="Times New Roman" w:cs="Times New Roman"/>
+          <w:bCs/>
+          <w:szCs w:val="28"/>
+          <w:lang w:val="en-US"/>
+        </w:rPr>
+        <w:t xml:space="preserve">alice: 0.41; little: 0.304; rabbit: 0.198; one: 0.185; said: 0.185; bill: 0.159; get: 0.119; heard: 0.119; sure: 0.119; thought: 0.119; came: 0.106; made: 0.106; quite: 0.106; thing: 0.106; window: 0.106; go: 0.093; great: 0.093; like: 0.093; moment: 0.093; puppy: 0.093; </w:t>
+      </w:r>
+    </w:p>
+    <w:p>
+      <w:pPr>
+        <w:spacing w:after="0" w:line="360" w:lineRule="auto"/>
+        <w:ind w:right="340"/>
+        <w:rPr>
+          <w:rFonts w:eastAsia="Times New Roman" w:cs="Times New Roman"/>
+          <w:bCs/>
+          <w:szCs w:val="28"/>
+          <w:lang w:val="en-US"/>
+        </w:rPr>
+      </w:pPr>
+    </w:p>
+    <w:p>
+      <w:pPr>
+        <w:spacing w:after="0" w:line="360" w:lineRule="auto"/>
+        <w:ind w:right="340"/>
+        <w:rPr>
+          <w:rFonts w:eastAsia="Times New Roman" w:cs="Times New Roman"/>
+          <w:bCs/>
+          <w:szCs w:val="28"/>
+          <w:lang w:val="en-US"/>
+        </w:rPr>
+      </w:pPr>
+      <w:r>
+        <w:rPr>
+          <w:rFonts w:eastAsia="Times New Roman" w:cs="Times New Roman"/>
+          <w:bCs/>
+          <w:szCs w:val="28"/>
+          <w:lang w:val="en-US"/>
+        </w:rPr>
+        <w:t>Top 20 words in Chapter 5 with TF-IDF:</w:t>
+      </w:r>
+    </w:p>
+    <w:p>
+      <w:pPr>
+        <w:spacing w:after="0" w:line="360" w:lineRule="auto"/>
+        <w:ind w:right="340"/>
+        <w:rPr>
+          <w:rFonts w:eastAsia="Times New Roman" w:cs="Times New Roman"/>
+          <w:bCs/>
+          <w:szCs w:val="28"/>
+          <w:lang w:val="en-US"/>
+        </w:rPr>
+      </w:pPr>
+      <w:r>
+        <w:rPr>
+          <w:rFonts w:eastAsia="Times New Roman" w:cs="Times New Roman"/>
+          <w:bCs/>
+          <w:szCs w:val="28"/>
+          <w:lang w:val="en-US"/>
+        </w:rPr>
+        <w:t xml:space="preserve">said: 0.607; alice: 0.409; caterpillar: 0.304; pigeon: 0.14; serpent: 0.14; little: 0.128; well: 0.117; minute: 0.093; know: 0.082; one: 0.082; size: 0.082; think: 0.082; bit: 0.07; egg: 0.07; got: 0.07; last: 0.07; see: 0.07; time: 0.07; tried: 0.07; youth: 0.07; </w:t>
+      </w:r>
+    </w:p>
+    <w:p>
+      <w:pPr>
+        <w:spacing w:after="0" w:line="360" w:lineRule="auto"/>
+        <w:ind w:right="340"/>
+        <w:rPr>
+          <w:rFonts w:eastAsia="Times New Roman" w:cs="Times New Roman"/>
+          <w:bCs/>
+          <w:szCs w:val="28"/>
+          <w:lang w:val="en-US"/>
+        </w:rPr>
+      </w:pPr>
+    </w:p>
+    <w:p>
+      <w:pPr>
+        <w:spacing w:after="0" w:line="360" w:lineRule="auto"/>
+        <w:ind w:right="340"/>
+        <w:rPr>
+          <w:rFonts w:eastAsia="Times New Roman" w:cs="Times New Roman"/>
+          <w:bCs/>
+          <w:szCs w:val="28"/>
+          <w:lang w:val="en-US"/>
+        </w:rPr>
+      </w:pPr>
+      <w:r>
+        <w:rPr>
+          <w:rFonts w:eastAsia="Times New Roman" w:cs="Times New Roman"/>
+          <w:bCs/>
+          <w:szCs w:val="28"/>
+          <w:lang w:val="en-US"/>
+        </w:rPr>
+        <w:t>Top 20 words in Chapter 6 with TF-IDF:</w:t>
+      </w:r>
+    </w:p>
+    <w:p>
+      <w:pPr>
+        <w:spacing w:after="0" w:line="360" w:lineRule="auto"/>
+        <w:ind w:right="340"/>
+        <w:rPr>
+          <w:rFonts w:eastAsia="Times New Roman" w:cs="Times New Roman"/>
+          <w:bCs/>
+          <w:szCs w:val="28"/>
+          <w:lang w:val="en-US"/>
+        </w:rPr>
+      </w:pPr>
+      <w:r>
+        <w:rPr>
+          <w:rFonts w:eastAsia="Times New Roman" w:cs="Times New Roman"/>
+          <w:bCs/>
+          <w:szCs w:val="28"/>
+          <w:lang w:val="en-US"/>
+        </w:rPr>
+        <w:t xml:space="preserve">said: 0.494; alice: 0.452; cat: 0.252; like: 0.168; duchess: 0.147; little: 0.147; footman: 0.126; much: 0.126; baby: 0.116; know: 0.116; mad: 0.116; would: 0.116; could: 0.105; </w:t>
+      </w:r>
+      <w:r>
+        <w:rPr>
+          <w:rFonts w:eastAsia="Times New Roman" w:cs="Times New Roman"/>
+          <w:bCs/>
+          <w:szCs w:val="28"/>
+          <w:lang w:val="en-US"/>
+        </w:rPr>
+        <w:lastRenderedPageBreak/>
+        <w:t xml:space="preserve">thought: 0.105; went: 0.105; get: 0.095; pig: 0.095; see: 0.095; door: 0.084; large: 0.084; </w:t>
+      </w:r>
+    </w:p>
+    <w:p>
+      <w:pPr>
+        <w:spacing w:after="0" w:line="360" w:lineRule="auto"/>
+        <w:ind w:right="340"/>
+        <w:rPr>
+          <w:rFonts w:eastAsia="Times New Roman" w:cs="Times New Roman"/>
+          <w:bCs/>
+          <w:szCs w:val="28"/>
+          <w:lang w:val="en-US"/>
+        </w:rPr>
+      </w:pPr>
+    </w:p>
+    <w:p>
+      <w:pPr>
+        <w:spacing w:after="0" w:line="360" w:lineRule="auto"/>
+        <w:ind w:right="340"/>
+        <w:rPr>
+          <w:rFonts w:eastAsia="Times New Roman" w:cs="Times New Roman"/>
+          <w:bCs/>
+          <w:szCs w:val="28"/>
+          <w:lang w:val="en-US"/>
+        </w:rPr>
+      </w:pPr>
+      <w:r>
+        <w:rPr>
+          <w:rFonts w:eastAsia="Times New Roman" w:cs="Times New Roman"/>
+          <w:bCs/>
+          <w:szCs w:val="28"/>
+          <w:lang w:val="en-US"/>
+        </w:rPr>
+        <w:t>Top 20 words in Chapter 7 with TF-IDF:</w:t>
+      </w:r>
+    </w:p>
+    <w:p>
+      <w:pPr>
+        <w:spacing w:after="0" w:line="360" w:lineRule="auto"/>
+        <w:ind w:right="340"/>
+        <w:rPr>
+          <w:rFonts w:eastAsia="Times New Roman" w:cs="Times New Roman"/>
+          <w:bCs/>
+          <w:szCs w:val="28"/>
+          <w:lang w:val="en-US"/>
+        </w:rPr>
+      </w:pPr>
+      <w:r>
+        <w:rPr>
+          <w:rFonts w:eastAsia="Times New Roman" w:cs="Times New Roman"/>
+          <w:bCs/>
+          <w:szCs w:val="28"/>
+          <w:lang w:val="en-US"/>
+        </w:rPr>
+        <w:t xml:space="preserve">said: 0.544; alice: 0.47; hatter: 0.304; dormouse: 0.249; hare: 0.194; march: 0.194; time: 0.157; know: 0.111; thing: 0.111; one: 0.101; well: 0.092; went: 0.092; little: 0.083; say: 0.083; go: 0.065; replied: 0.065; tea: 0.065; asleep: 0.055; could: 0.055; draw: 0.055; </w:t>
+      </w:r>
+    </w:p>
+    <w:p>
+      <w:pPr>
+        <w:spacing w:after="0" w:line="360" w:lineRule="auto"/>
+        <w:ind w:right="340"/>
+        <w:rPr>
+          <w:rFonts w:eastAsia="Times New Roman" w:cs="Times New Roman"/>
+          <w:bCs/>
+          <w:szCs w:val="28"/>
+          <w:lang w:val="en-US"/>
+        </w:rPr>
+      </w:pPr>
+    </w:p>
+    <w:p>
+      <w:pPr>
+        <w:spacing w:after="0" w:line="360" w:lineRule="auto"/>
+        <w:ind w:right="340"/>
+        <w:rPr>
+          <w:rFonts w:eastAsia="Times New Roman" w:cs="Times New Roman"/>
+          <w:bCs/>
+          <w:szCs w:val="28"/>
+          <w:lang w:val="en-US"/>
+        </w:rPr>
+      </w:pPr>
+      <w:r>
+        <w:rPr>
+          <w:rFonts w:eastAsia="Times New Roman" w:cs="Times New Roman"/>
+          <w:bCs/>
+          <w:szCs w:val="28"/>
+          <w:lang w:val="en-US"/>
+        </w:rPr>
+        <w:t>Top 20 words in Chapter 8 with TF-IDF:</w:t>
+      </w:r>
+    </w:p>
+    <w:p>
+      <w:pPr>
+        <w:spacing w:after="0" w:line="360" w:lineRule="auto"/>
+        <w:ind w:right="340"/>
+        <w:rPr>
+          <w:rFonts w:eastAsia="Times New Roman" w:cs="Times New Roman"/>
+          <w:bCs/>
+          <w:szCs w:val="28"/>
+          <w:lang w:val="en-US"/>
+        </w:rPr>
+      </w:pPr>
+      <w:r>
+        <w:rPr>
+          <w:rFonts w:eastAsia="Times New Roman" w:cs="Times New Roman"/>
+          <w:bCs/>
+          <w:szCs w:val="28"/>
+          <w:lang w:val="en-US"/>
+        </w:rPr>
+        <w:t xml:space="preserve">said: 0.45; alice: 0.418; queen: 0.396; head: 0.171; king: 0.15; cat: 0.118; three: 0.118; hedgehog: 0.107; like: 0.107; one: 0.107; went: 0.107; began: 0.096; came: 0.096; see: 0.096; soldier: 0.096; two: 0.096; gardener: 0.086; looked: 0.086; away: 0.075; back: 0.075; </w:t>
+      </w:r>
+    </w:p>
+    <w:p>
+      <w:pPr>
+        <w:spacing w:after="0" w:line="360" w:lineRule="auto"/>
+        <w:ind w:right="340"/>
+        <w:rPr>
+          <w:rFonts w:eastAsia="Times New Roman" w:cs="Times New Roman"/>
+          <w:bCs/>
+          <w:szCs w:val="28"/>
+          <w:lang w:val="en-US"/>
+        </w:rPr>
+      </w:pPr>
+    </w:p>
+    <w:p>
+      <w:pPr>
+        <w:spacing w:after="0" w:line="360" w:lineRule="auto"/>
+        <w:ind w:right="340"/>
+        <w:rPr>
+          <w:rFonts w:eastAsia="Times New Roman" w:cs="Times New Roman"/>
+          <w:bCs/>
+          <w:szCs w:val="28"/>
+          <w:lang w:val="en-US"/>
+        </w:rPr>
+      </w:pPr>
+      <w:r>
+        <w:rPr>
+          <w:rFonts w:eastAsia="Times New Roman" w:cs="Times New Roman"/>
+          <w:bCs/>
+          <w:szCs w:val="28"/>
+          <w:lang w:val="en-US"/>
+        </w:rPr>
+        <w:t>Top 20 words in Chapter 9 with TF-IDF:</w:t>
+      </w:r>
+    </w:p>
+    <w:p>
+      <w:pPr>
+        <w:spacing w:after="0" w:line="360" w:lineRule="auto"/>
+        <w:ind w:right="340"/>
+        <w:rPr>
+          <w:rFonts w:eastAsia="Times New Roman" w:cs="Times New Roman"/>
+          <w:bCs/>
+          <w:szCs w:val="28"/>
+          <w:lang w:val="en-US"/>
+        </w:rPr>
+      </w:pPr>
+      <w:r>
+        <w:rPr>
+          <w:rFonts w:eastAsia="Times New Roman" w:cs="Times New Roman"/>
+          <w:bCs/>
+          <w:szCs w:val="28"/>
+          <w:lang w:val="en-US"/>
+        </w:rPr>
+        <w:t xml:space="preserve">said: 0.545; alice: 0.497; turtle: 0.258; mock: 0.249; gryphon: 0.191; duchess: 0.182; queen: 0.134; went: 0.124; never: 0.105; little: 0.096; say: 0.096; moral: 0.086; know: 0.077; like: 0.077; quite: 0.077; thing: 0.077; come: 0.067; day: 0.067; make: 0.067; thought: 0.067; </w:t>
+      </w:r>
+    </w:p>
+    <w:p>
+      <w:pPr>
+        <w:spacing w:after="0" w:line="360" w:lineRule="auto"/>
+        <w:ind w:right="340"/>
+        <w:rPr>
+          <w:rFonts w:eastAsia="Times New Roman" w:cs="Times New Roman"/>
+          <w:bCs/>
+          <w:szCs w:val="28"/>
+          <w:lang w:val="en-US"/>
+        </w:rPr>
+      </w:pPr>
+    </w:p>
+    <w:p>
+      <w:pPr>
+        <w:spacing w:after="0" w:line="360" w:lineRule="auto"/>
+        <w:ind w:right="340"/>
+        <w:rPr>
+          <w:rFonts w:eastAsia="Times New Roman" w:cs="Times New Roman"/>
+          <w:bCs/>
+          <w:szCs w:val="28"/>
+          <w:lang w:val="en-US"/>
+        </w:rPr>
+      </w:pPr>
+      <w:r>
+        <w:rPr>
+          <w:rFonts w:eastAsia="Times New Roman" w:cs="Times New Roman"/>
+          <w:bCs/>
+          <w:szCs w:val="28"/>
+          <w:lang w:val="en-US"/>
+        </w:rPr>
+        <w:t>Top 20 words in Chapter 10 with TF-IDF:</w:t>
+      </w:r>
+    </w:p>
+    <w:p>
+      <w:pPr>
+        <w:spacing w:after="0" w:line="360" w:lineRule="auto"/>
+        <w:ind w:right="340"/>
+        <w:rPr>
+          <w:rFonts w:eastAsia="Times New Roman" w:cs="Times New Roman"/>
+          <w:bCs/>
+          <w:szCs w:val="28"/>
+          <w:lang w:val="en-US"/>
+        </w:rPr>
+      </w:pPr>
+      <w:r>
+        <w:rPr>
+          <w:rFonts w:eastAsia="Times New Roman" w:cs="Times New Roman"/>
+          <w:bCs/>
+          <w:szCs w:val="28"/>
+          <w:lang w:val="en-US"/>
+        </w:rPr>
+        <w:t xml:space="preserve">said: 0.487; gryphon: 0.335; turtle: 0.335; alice: 0.314; mock: 0.303; would: 0.173; dance: 0.141; lobster: 0.141; soup: 0.13; beautiful: 0.119; join: 0.097; voice: 0.097; could: 0.087; know: 0.087; like: 0.087; whiting: 0.087; come: 0.076; first: 0.076; replied: 0.076; tone: 0.076; </w:t>
+      </w:r>
+    </w:p>
+    <w:p>
+      <w:pPr>
+        <w:spacing w:after="0" w:line="360" w:lineRule="auto"/>
+        <w:ind w:right="340"/>
+        <w:rPr>
+          <w:rFonts w:eastAsia="Times New Roman" w:cs="Times New Roman"/>
+          <w:bCs/>
+          <w:szCs w:val="28"/>
+          <w:lang w:val="en-US"/>
+        </w:rPr>
+      </w:pPr>
+    </w:p>
+    <w:p>
+      <w:pPr>
+        <w:spacing w:after="0" w:line="360" w:lineRule="auto"/>
+        <w:ind w:right="340"/>
+        <w:rPr>
+          <w:rFonts w:eastAsia="Times New Roman" w:cs="Times New Roman"/>
+          <w:bCs/>
+          <w:szCs w:val="28"/>
+          <w:lang w:val="en-US"/>
+        </w:rPr>
+      </w:pPr>
+      <w:r>
+        <w:rPr>
+          <w:rFonts w:eastAsia="Times New Roman" w:cs="Times New Roman"/>
+          <w:bCs/>
+          <w:szCs w:val="28"/>
+          <w:lang w:val="en-US"/>
+        </w:rPr>
+        <w:t>Top 20 words in Chapter 11 with TF-IDF:</w:t>
+      </w:r>
+    </w:p>
+    <w:p>
+      <w:pPr>
+        <w:spacing w:after="0" w:line="360" w:lineRule="auto"/>
+        <w:ind w:right="340"/>
+        <w:rPr>
+          <w:rFonts w:eastAsia="Times New Roman" w:cs="Times New Roman"/>
+          <w:bCs/>
+          <w:szCs w:val="28"/>
+          <w:lang w:val="en-US"/>
+        </w:rPr>
+      </w:pPr>
+      <w:r>
+        <w:rPr>
+          <w:rFonts w:eastAsia="Times New Roman" w:cs="Times New Roman"/>
+          <w:bCs/>
+          <w:szCs w:val="28"/>
+          <w:lang w:val="en-US"/>
+        </w:rPr>
+        <w:t xml:space="preserve">said: 0.516; king: 0.353; hatter: 0.285; alice: 0.217; court: 0.204; dormouse: 0.177; one: 0.149; witness: 0.136; queen: 0.122; began: 0.109; rabbit: 0.109; thought: 0.109; white: </w:t>
+      </w:r>
+      <w:r>
+        <w:rPr>
+          <w:rFonts w:eastAsia="Times New Roman" w:cs="Times New Roman"/>
+          <w:bCs/>
+          <w:szCs w:val="28"/>
+          <w:lang w:val="en-US"/>
+        </w:rPr>
+        <w:lastRenderedPageBreak/>
+        <w:t xml:space="preserve">0.095; march: 0.081; next: 0.081; voice: 0.081; added: 0.068; cook: 0.068; could: 0.068; first: 0.068; </w:t>
+      </w:r>
+    </w:p>
+    <w:p>
+      <w:pPr>
+        <w:spacing w:after="0" w:line="360" w:lineRule="auto"/>
+        <w:ind w:right="340"/>
+        <w:rPr>
+          <w:rFonts w:eastAsia="Times New Roman" w:cs="Times New Roman"/>
+          <w:bCs/>
+          <w:szCs w:val="28"/>
+          <w:lang w:val="en-US"/>
+        </w:rPr>
+      </w:pPr>
+    </w:p>
+    <w:p>
+      <w:pPr>
+        <w:spacing w:after="0" w:line="360" w:lineRule="auto"/>
+        <w:ind w:right="340"/>
+        <w:rPr>
+          <w:rFonts w:eastAsia="Times New Roman" w:cs="Times New Roman"/>
+          <w:bCs/>
+          <w:szCs w:val="28"/>
+          <w:lang w:val="en-US"/>
+        </w:rPr>
+      </w:pPr>
+      <w:r>
+        <w:rPr>
+          <w:rFonts w:eastAsia="Times New Roman" w:cs="Times New Roman"/>
+          <w:bCs/>
+          <w:szCs w:val="28"/>
+          <w:lang w:val="en-US"/>
+        </w:rPr>
+        <w:t>Top 20 words in Chapter 12 with TF-IDF:</w:t>
+      </w:r>
+    </w:p>
+    <w:p>
+      <w:pPr>
+        <w:spacing w:after="0" w:line="360" w:lineRule="auto"/>
+        <w:ind w:right="340"/>
+        <w:rPr>
+          <w:rFonts w:eastAsia="Times New Roman" w:cs="Times New Roman"/>
+          <w:bCs/>
+          <w:szCs w:val="28"/>
+          <w:lang w:val="en-US"/>
+        </w:rPr>
+      </w:pPr>
+      <w:r>
+        <w:rPr>
+          <w:rFonts w:eastAsia="Times New Roman" w:cs="Times New Roman"/>
+          <w:bCs/>
+          <w:szCs w:val="28"/>
+          <w:lang w:val="en-US"/>
+        </w:rPr>
+        <w:t>said: 0.647; alice: 0.297; king: 0.285; would: 0.168; little: 0.129; queen: 0.129; jury: 0.116; head: 0.103; know: 0.103; one: 0.103; rabbit: 0.103; white: 0.103; could: 0.091; gave: 0.091; nothing: 0.091; sister: 0.091; must: 0.078; voice: 0.078; dream: 0.065; hand: 0.065;</w:t>
+      </w:r>
+    </w:p>
+    <w:p>
+      <w:pPr>
+        <w:spacing w:after="0" w:line="360" w:lineRule="auto"/>
+        <w:ind w:right="340"/>
+        <w:rPr>
+          <w:rFonts w:eastAsia="Times New Roman" w:cs="Times New Roman"/>
+          <w:bCs/>
+          <w:szCs w:val="28"/>
+          <w:lang w:val="en-US"/>
+        </w:rPr>
+      </w:pPr>
+    </w:p>
+    <w:p>
+      <w:pPr>
+        <w:pStyle w:val="a6"/>
+        <w:numPr>
+          <w:ilvl w:val="0"/>
+          <w:numId w:val="1"/>
+        </w:numPr>
+        <w:spacing w:after="0" w:line="360" w:lineRule="auto"/>
+        <w:ind w:left="709" w:right="340" w:hanging="709"/>
+        <w:rPr>
+          <w:rFonts w:eastAsia="Times New Roman" w:cs="Times New Roman"/>
+          <w:bCs/>
+          <w:szCs w:val="28"/>
+          <w:lang w:val="uk-UA"/>
+        </w:rPr>
+      </w:pPr>
+      <w:r>
+        <w:rPr>
+          <w:rFonts w:eastAsia="Times New Roman" w:cs="Times New Roman"/>
+          <w:bCs/>
+          <w:szCs w:val="28"/>
+          <w:lang w:val="uk-UA"/>
+        </w:rPr>
+        <w:t xml:space="preserve">Було реалізовано алгоритм </w:t>
+      </w:r>
+      <w:r>
+        <w:rPr>
+          <w:rFonts w:eastAsia="Times New Roman" w:cs="Times New Roman"/>
+          <w:bCs/>
+          <w:szCs w:val="28"/>
+          <w:lang w:val="en-US"/>
+        </w:rPr>
+        <w:t>LDA</w:t>
+      </w:r>
+      <w:r>
+        <w:rPr>
+          <w:rFonts w:eastAsia="Times New Roman" w:cs="Times New Roman"/>
+          <w:bCs/>
+          <w:szCs w:val="28"/>
+          <w:lang w:val="uk-UA"/>
+        </w:rPr>
+        <w:t xml:space="preserve">, </w:t>
+      </w:r>
+      <w:r>
+        <w:rPr>
+          <w:rFonts w:eastAsia="Times New Roman" w:cs="Times New Roman"/>
+          <w:bCs/>
+          <w:szCs w:val="28"/>
+          <w:lang w:val="uk-UA"/>
+        </w:rPr>
+        <w:t>що розпочинається з токенізація т</w:t>
+      </w:r>
+      <w:r>
+        <w:rPr>
+          <w:lang/>
+        </w:rPr>
+        <w:t>екст</w:t>
+      </w:r>
+      <w:r>
+        <w:rPr>
+          <w:lang w:val="uk-UA"/>
+        </w:rPr>
+        <w:t>у</w:t>
+      </w:r>
+      <w:r>
+        <w:rPr>
+          <w:lang/>
+        </w:rPr>
+        <w:t xml:space="preserve"> кожного розділу</w:t>
+      </w:r>
+      <w:r>
+        <w:rPr>
+          <w:lang w:val="uk-UA"/>
+        </w:rPr>
+        <w:t>(</w:t>
+      </w:r>
+      <w:r>
+        <w:rPr>
+          <w:lang/>
+        </w:rPr>
+        <w:t>створ</w:t>
+      </w:r>
+      <w:r>
+        <w:rPr>
+          <w:lang w:val="uk-UA"/>
+        </w:rPr>
+        <w:t xml:space="preserve">ення </w:t>
+      </w:r>
+      <w:r>
+        <w:rPr>
+          <w:lang/>
+        </w:rPr>
+        <w:t>словник</w:t>
+      </w:r>
+      <w:r>
+        <w:rPr>
+          <w:lang w:val="uk-UA"/>
+        </w:rPr>
+        <w:t>а</w:t>
+      </w:r>
+      <w:r>
+        <w:rPr>
+          <w:lang/>
+        </w:rPr>
+        <w:t xml:space="preserve"> LDA</w:t>
+      </w:r>
+      <w:r>
+        <w:rPr>
+          <w:lang w:val="uk-UA"/>
+        </w:rPr>
+        <w:t>)</w:t>
+      </w:r>
+      <w:r>
+        <w:rPr>
+          <w:lang/>
+        </w:rPr>
+        <w:t>.</w:t>
+      </w:r>
+      <w:r>
+        <w:rPr>
+          <w:lang w:val="uk-UA"/>
+        </w:rPr>
+        <w:t xml:space="preserve"> Для моделі </w:t>
+      </w:r>
+      <w:r>
+        <w:rPr>
+          <w:lang/>
+        </w:rPr>
+        <w:t xml:space="preserve">LDA </w:t>
+      </w:r>
+      <w:r>
+        <w:rPr>
+          <w:lang w:val="uk-UA"/>
+        </w:rPr>
+        <w:t xml:space="preserve">було виділено </w:t>
+      </w:r>
+      <w:r>
+        <w:rPr>
+          <w:lang/>
+        </w:rPr>
+        <w:t>20 тем</w:t>
+      </w:r>
+      <w:r>
+        <w:rPr>
+          <w:lang w:val="uk-UA"/>
+        </w:rPr>
+        <w:t>, але кількість виділених алгоритмом релевантних тем складає близько 7</w:t>
+      </w:r>
+      <w:r>
+        <w:rPr>
+          <w:lang/>
+        </w:rPr>
+        <w:t xml:space="preserve">. Для кожної теми </w:t>
+      </w:r>
+      <w:r>
+        <w:rPr>
+          <w:lang w:val="uk-UA"/>
+        </w:rPr>
+        <w:t xml:space="preserve">також </w:t>
+      </w:r>
+      <w:r>
+        <w:rPr>
+          <w:lang/>
+        </w:rPr>
+        <w:t>виводиться 20 найрелевантніших слів з їхніми вагами</w:t>
+      </w:r>
+      <w:r>
+        <w:rPr>
+          <w:lang w:val="uk-UA"/>
+        </w:rPr>
+        <w:t xml:space="preserve"> для наймовірнішої теми</w:t>
+      </w:r>
+      <w:r>
+        <w:rPr>
+          <w:lang/>
+        </w:rPr>
+        <w:t>.</w:t>
+      </w:r>
+    </w:p>
+    <w:p>
+      <w:pPr>
+        <w:spacing w:after="0" w:line="360" w:lineRule="auto"/>
+        <w:ind w:right="340"/>
+        <w:rPr>
+          <w:rFonts w:eastAsia="Times New Roman" w:cs="Times New Roman"/>
+          <w:bCs/>
+          <w:szCs w:val="28"/>
+          <w:lang w:val="en-US"/>
+        </w:rPr>
+      </w:pPr>
+      <w:r>
+        <w:rPr>
+          <w:rFonts w:eastAsia="Times New Roman" w:cs="Times New Roman"/>
+          <w:bCs/>
+          <w:szCs w:val="28"/>
+          <w:lang w:val="uk-UA"/>
+        </w:rPr>
+        <w:drawing>
+          <wp:inline distT="0" distB="0" distL="0" distR="0" wp14:anchorId="1D788BD3" wp14:editId="341AB4AE">
+            <wp:extent cx="6480175" cy="1805305"/>
+            <wp:effectExtent l="0" t="0" r="0" b="4445"/>
+            <wp:docPr id="1627437805" name="Рисунок 1" descr="Изображение выглядит как текст, снимок экрана&#10;&#10;Автоматически созданное описание"/>
+            <wp:cNvGraphicFramePr>
+              <a:graphicFrameLocks xmlns:a="http://schemas.openxmlformats.org/drawingml/2006/main" noChangeAspect="1"/>
+            </wp:cNvGraphicFramePr>
+            <a:graphic xmlns:a="http://schemas.openxmlformats.org/drawingml/2006/main">
+              <a:graphicData uri="http://schemas.openxmlformats.org/drawingml/2006/picture">
+                <pic:pic xmlns:pic="http://schemas.openxmlformats.org/drawingml/2006/picture">
+                  <pic:nvPicPr>
+                    <pic:cNvPr id="1627437805" name="Рисунок 1" descr="Изображение выглядит как текст, снимок экрана&#10;&#10;Автоматически созданное описание"/>
+                    <pic:cNvPicPr/>
+                  </pic:nvPicPr>
+                  <pic:blipFill>
+                    <a:blip r:embed="rId12"/>
+                    <a:stretch>
+                      <a:fillRect/>
+                    </a:stretch>
+                  </pic:blipFill>
+                  <pic:spPr>
+                    <a:xfrm>
+                      <a:off x="0" y="0"/>
+                      <a:ext cx="6480175" cy="1805305"/>
+                    </a:xfrm>
+                    <a:prstGeom prst="rect">
+                      <a:avLst/>
+                    </a:prstGeom>
+                  </pic:spPr>
+                </pic:pic>
+              </a:graphicData>
+            </a:graphic>
+          </wp:inline>
+        </w:drawing>
+      </w:r>
+    </w:p>
+    <w:p>
+      <w:pPr>
+        <w:spacing w:after="0" w:line="360" w:lineRule="auto"/>
+        <w:ind w:right="340"/>
+        <w:rPr>
+          <w:rFonts w:eastAsia="Times New Roman" w:cs="Times New Roman"/>
+          <w:bCs/>
+          <w:szCs w:val="28"/>
+          <w:lang w:val="en-US"/>
+        </w:rPr>
+      </w:pPr>
+    </w:p>
+    <w:p>
+      <w:pPr>
+        <w:pStyle w:val="a6"/>
+        <w:numPr>
+          <w:ilvl w:val="0"/>
+          <w:numId w:val="1"/>
+        </w:numPr>
+        <w:spacing w:after="0" w:line="360" w:lineRule="auto"/>
+        <w:ind w:left="709" w:right="340" w:hanging="709"/>
+        <w:rPr>
+          <w:rFonts w:eastAsia="Times New Roman" w:cs="Times New Roman"/>
+          <w:bCs/>
+          <w:szCs w:val="28"/>
+          <w:lang w:val="uk-UA"/>
+        </w:rPr>
+      </w:pPr>
+      <w:r>
+        <w:rPr>
+          <w:rFonts w:eastAsia="Times New Roman" w:cs="Times New Roman"/>
+          <w:bCs/>
+          <w:szCs w:val="28"/>
+          <w:lang w:val="uk-UA"/>
+        </w:rPr>
+        <w:t xml:space="preserve">Отримані значення алгоритму </w:t>
+      </w:r>
+      <w:r>
+        <w:rPr>
+          <w:rFonts w:eastAsia="Times New Roman" w:cs="Times New Roman"/>
+          <w:bCs/>
+          <w:szCs w:val="28"/>
+          <w:lang w:val="en-US"/>
+        </w:rPr>
+        <w:t>LDA:</w:t>
+      </w:r>
+    </w:p>
+    <w:p>
+      <w:pPr>
+        <w:spacing w:after="0" w:line="360" w:lineRule="auto"/>
+        <w:ind w:right="340"/>
+        <w:rPr>
+          <w:rFonts w:eastAsia="Times New Roman" w:cs="Times New Roman"/>
+          <w:bCs/>
+          <w:szCs w:val="28"/>
+          <w:lang w:val="uk-UA"/>
+        </w:rPr>
+      </w:pPr>
+      <w:r>
+        <w:rPr>
+          <w:rFonts w:eastAsia="Times New Roman" w:cs="Times New Roman"/>
+          <w:bCs/>
+          <w:szCs w:val="28"/>
+          <w:lang w:val="uk-UA"/>
+        </w:rPr>
+        <w:t>-------------------- LDA --------------------</w:t>
+      </w:r>
+    </w:p>
+    <w:p>
+      <w:pPr>
+        <w:spacing w:after="0" w:line="360" w:lineRule="auto"/>
+        <w:ind w:right="340"/>
+        <w:rPr>
+          <w:rFonts w:eastAsia="Times New Roman" w:cs="Times New Roman"/>
+          <w:bCs/>
+          <w:szCs w:val="28"/>
+          <w:lang w:val="uk-UA"/>
+        </w:rPr>
+      </w:pPr>
+      <w:r>
+        <w:rPr>
+          <w:rFonts w:eastAsia="Times New Roman" w:cs="Times New Roman"/>
+          <w:bCs/>
+          <w:szCs w:val="28"/>
+          <w:lang w:val="uk-UA"/>
+        </w:rPr>
+        <w:t>Topic: 17 Chapter: 1</w:t>
+      </w:r>
+    </w:p>
+    <w:p>
+      <w:pPr>
+        <w:spacing w:after="0" w:line="360" w:lineRule="auto"/>
+        <w:ind w:right="340"/>
+        <w:rPr>
+          <w:rFonts w:eastAsia="Times New Roman" w:cs="Times New Roman"/>
+          <w:bCs/>
+          <w:szCs w:val="28"/>
+          <w:lang w:val="uk-UA"/>
+        </w:rPr>
+      </w:pPr>
+      <w:r>
+        <w:rPr>
+          <w:rFonts w:eastAsia="Times New Roman" w:cs="Times New Roman"/>
+          <w:bCs/>
+          <w:szCs w:val="28"/>
+          <w:lang w:val="uk-UA"/>
+        </w:rPr>
+        <w:t>Words: [('said', 0.029), ('alice', 0.027), ('queen', 0.015), ('king', 0.013), ('one', 0.01), ('little', 0.008), ('see', 0.008), ('thought', 0.008), ('like', 0.007), ('head', 0.007), ('hatter', 0.007), ('went', 0.007), ('rabbit', 0.007), ('could', 0.007), ('began', 0.007), ('would', 0.006), ('time', 0.006), ('way', 0.006), ('cat', 0.005), ('looked', 0.005)]</w:t>
+      </w:r>
+    </w:p>
+    <w:p>
+      <w:pPr>
+        <w:spacing w:after="0" w:line="360" w:lineRule="auto"/>
+        <w:ind w:right="340"/>
+        <w:rPr>
+          <w:rFonts w:eastAsia="Times New Roman" w:cs="Times New Roman"/>
+          <w:bCs/>
+          <w:szCs w:val="28"/>
+          <w:lang w:val="uk-UA"/>
+        </w:rPr>
+      </w:pPr>
+    </w:p>
+    <w:p>
+      <w:pPr>
+        <w:spacing w:after="0" w:line="360" w:lineRule="auto"/>
+        <w:ind w:right="340"/>
+        <w:rPr>
+          <w:rFonts w:eastAsia="Times New Roman" w:cs="Times New Roman"/>
+          <w:bCs/>
+          <w:szCs w:val="28"/>
+          <w:lang w:val="uk-UA"/>
+        </w:rPr>
+      </w:pPr>
+      <w:r>
+        <w:rPr>
+          <w:rFonts w:eastAsia="Times New Roman" w:cs="Times New Roman"/>
+          <w:bCs/>
+          <w:szCs w:val="28"/>
+          <w:lang w:val="uk-UA"/>
+        </w:rPr>
+        <w:t>Topic: 4 Chapter: 2</w:t>
+      </w:r>
+    </w:p>
+    <w:p>
+      <w:pPr>
+        <w:spacing w:after="0" w:line="360" w:lineRule="auto"/>
+        <w:ind w:right="340"/>
+        <w:rPr>
+          <w:rFonts w:eastAsia="Times New Roman" w:cs="Times New Roman"/>
+          <w:bCs/>
+          <w:szCs w:val="28"/>
+          <w:lang w:val="uk-UA"/>
+        </w:rPr>
+      </w:pPr>
+      <w:r>
+        <w:rPr>
+          <w:rFonts w:eastAsia="Times New Roman" w:cs="Times New Roman"/>
+          <w:bCs/>
+          <w:szCs w:val="28"/>
+          <w:lang w:val="uk-UA"/>
+        </w:rPr>
+        <w:lastRenderedPageBreak/>
+        <w:t>Words: [('alice', 0.017), ('little', 0.017), ('mouse', 0.016), ('dear', 0.014), ('foot', 0.013), ('go', 0.012), ('pool', 0.011), ('oh', 0.011), ('cat', 0.011), ('cried', 0.011), ('must', 0.01), ('thought', 0.01), ('way', 0.01), ('like', 0.01), ('tear', 0.009), ('went', 0.008), ('thing', 0.007), ('swam', 0.007), ('come', 0.007), ('let', 0.006)]</w:t>
+      </w:r>
+    </w:p>
+    <w:p>
+      <w:pPr>
+        <w:spacing w:after="0" w:line="360" w:lineRule="auto"/>
+        <w:ind w:right="340"/>
+        <w:rPr>
+          <w:rFonts w:eastAsia="Times New Roman" w:cs="Times New Roman"/>
+          <w:bCs/>
+          <w:szCs w:val="28"/>
+          <w:lang w:val="uk-UA"/>
+        </w:rPr>
+      </w:pPr>
+    </w:p>
+    <w:p>
+      <w:pPr>
+        <w:spacing w:after="0" w:line="360" w:lineRule="auto"/>
+        <w:ind w:right="340"/>
+        <w:rPr>
+          <w:rFonts w:eastAsia="Times New Roman" w:cs="Times New Roman"/>
+          <w:bCs/>
+          <w:szCs w:val="28"/>
+          <w:lang w:val="uk-UA"/>
+        </w:rPr>
+      </w:pPr>
+      <w:r>
+        <w:rPr>
+          <w:rFonts w:eastAsia="Times New Roman" w:cs="Times New Roman"/>
+          <w:bCs/>
+          <w:szCs w:val="28"/>
+          <w:lang w:val="uk-UA"/>
+        </w:rPr>
+        <w:t>Topic: 6 Chapter: 2</w:t>
+      </w:r>
+    </w:p>
+    <w:p>
+      <w:pPr>
+        <w:spacing w:after="0" w:line="360" w:lineRule="auto"/>
+        <w:ind w:right="340"/>
+        <w:rPr>
+          <w:rFonts w:eastAsia="Times New Roman" w:cs="Times New Roman"/>
+          <w:bCs/>
+          <w:szCs w:val="28"/>
+          <w:lang w:val="uk-UA"/>
+        </w:rPr>
+      </w:pPr>
+      <w:r>
+        <w:rPr>
+          <w:rFonts w:eastAsia="Times New Roman" w:cs="Times New Roman"/>
+          <w:bCs/>
+          <w:szCs w:val="28"/>
+          <w:lang w:val="uk-UA"/>
+        </w:rPr>
+        <w:t>Words: [('alice', 0.017), ('little', 0.017), ('mouse', 0.016), ('dear', 0.014), ('foot', 0.013), ('go', 0.012), ('pool', 0.011), ('oh', 0.011), ('cat', 0.011), ('cried', 0.011), ('must', 0.01), ('thought', 0.01), ('way', 0.01), ('like', 0.01), ('tear', 0.009), ('went', 0.008), ('thing', 0.007), ('swam', 0.007), ('come', 0.007), ('let', 0.006)]</w:t>
+      </w:r>
+    </w:p>
+    <w:p>
+      <w:pPr>
+        <w:spacing w:after="0" w:line="360" w:lineRule="auto"/>
+        <w:ind w:right="340"/>
+        <w:rPr>
+          <w:rFonts w:eastAsia="Times New Roman" w:cs="Times New Roman"/>
+          <w:bCs/>
+          <w:szCs w:val="28"/>
+          <w:lang w:val="uk-UA"/>
+        </w:rPr>
+      </w:pPr>
+    </w:p>
+    <w:p>
+      <w:pPr>
+        <w:spacing w:after="0" w:line="360" w:lineRule="auto"/>
+        <w:ind w:right="340"/>
+        <w:rPr>
+          <w:rFonts w:eastAsia="Times New Roman" w:cs="Times New Roman"/>
+          <w:bCs/>
+          <w:szCs w:val="28"/>
+          <w:lang w:val="uk-UA"/>
+        </w:rPr>
+      </w:pPr>
+      <w:r>
+        <w:rPr>
+          <w:rFonts w:eastAsia="Times New Roman" w:cs="Times New Roman"/>
+          <w:bCs/>
+          <w:szCs w:val="28"/>
+          <w:lang w:val="uk-UA"/>
+        </w:rPr>
+        <w:t>Topic: 13 Chapter: 2</w:t>
+      </w:r>
+    </w:p>
+    <w:p>
+      <w:pPr>
+        <w:spacing w:after="0" w:line="360" w:lineRule="auto"/>
+        <w:ind w:right="340"/>
+        <w:rPr>
+          <w:rFonts w:eastAsia="Times New Roman" w:cs="Times New Roman"/>
+          <w:bCs/>
+          <w:szCs w:val="28"/>
+          <w:lang w:val="uk-UA"/>
+        </w:rPr>
+      </w:pPr>
+      <w:r>
+        <w:rPr>
+          <w:rFonts w:eastAsia="Times New Roman" w:cs="Times New Roman"/>
+          <w:bCs/>
+          <w:szCs w:val="28"/>
+          <w:lang w:val="uk-UA"/>
+        </w:rPr>
+        <w:t>Words: [('alice', 0.017), ('little', 0.017), ('mouse', 0.016), ('dear', 0.014), ('foot', 0.013), ('go', 0.012), ('pool', 0.011), ('oh', 0.011), ('cat', 0.011), ('cried', 0.011), ('must', 0.01), ('thought', 0.01), ('way', 0.01), ('like', 0.01), ('tear', 0.009), ('went', 0.008), ('thing', 0.007), ('swam', 0.007), ('come', 0.007), ('let', 0.006)]</w:t>
+      </w:r>
+    </w:p>
+    <w:p>
+      <w:pPr>
+        <w:spacing w:after="0" w:line="360" w:lineRule="auto"/>
+        <w:ind w:right="340"/>
+        <w:rPr>
+          <w:rFonts w:eastAsia="Times New Roman" w:cs="Times New Roman"/>
+          <w:bCs/>
+          <w:szCs w:val="28"/>
+          <w:lang w:val="uk-UA"/>
+        </w:rPr>
+      </w:pPr>
+    </w:p>
+    <w:p>
+      <w:pPr>
+        <w:spacing w:after="0" w:line="360" w:lineRule="auto"/>
+        <w:ind w:right="340"/>
+        <w:rPr>
+          <w:rFonts w:eastAsia="Times New Roman" w:cs="Times New Roman"/>
+          <w:bCs/>
+          <w:szCs w:val="28"/>
+          <w:lang w:val="uk-UA"/>
+        </w:rPr>
+      </w:pPr>
+      <w:r>
+        <w:rPr>
+          <w:rFonts w:eastAsia="Times New Roman" w:cs="Times New Roman"/>
+          <w:bCs/>
+          <w:szCs w:val="28"/>
+          <w:lang w:val="uk-UA"/>
+        </w:rPr>
+        <w:t>Topic: 6 Chapter: 3</w:t>
+      </w:r>
+    </w:p>
+    <w:p>
+      <w:pPr>
+        <w:spacing w:after="0" w:line="360" w:lineRule="auto"/>
+        <w:ind w:right="340"/>
+        <w:rPr>
+          <w:rFonts w:eastAsia="Times New Roman" w:cs="Times New Roman"/>
+          <w:bCs/>
+          <w:szCs w:val="28"/>
+          <w:lang w:val="uk-UA"/>
+        </w:rPr>
+      </w:pPr>
+      <w:r>
+        <w:rPr>
+          <w:rFonts w:eastAsia="Times New Roman" w:cs="Times New Roman"/>
+          <w:bCs/>
+          <w:szCs w:val="28"/>
+          <w:lang w:val="uk-UA"/>
+        </w:rPr>
+        <w:t>Words: [('said', 0.045), ('alice', 0.039), ('hatter', 0.015), ('know', 0.012), ('dormouse', 0.012), ('mouse', 0.011), ('time', 0.01), ('one', 0.01), ('thing', 0.01), ('march', 0.009), ('hare', 0.009), ('little', 0.008), ('say', 0.007), ('went', 0.007), ('could', 0.006), ('dodo', 0.006), ('well', 0.006), ('long', 0.005), ('go', 0.005), ('like', 0.005)]</w:t>
+      </w:r>
+    </w:p>
+    <w:p>
+      <w:pPr>
+        <w:spacing w:after="0" w:line="360" w:lineRule="auto"/>
+        <w:ind w:right="340"/>
+        <w:rPr>
+          <w:rFonts w:eastAsia="Times New Roman" w:cs="Times New Roman"/>
+          <w:bCs/>
+          <w:szCs w:val="28"/>
+          <w:lang w:val="uk-UA"/>
+        </w:rPr>
+      </w:pPr>
+    </w:p>
+    <w:p>
+      <w:pPr>
+        <w:spacing w:after="0" w:line="360" w:lineRule="auto"/>
+        <w:ind w:right="340"/>
+        <w:rPr>
+          <w:rFonts w:eastAsia="Times New Roman" w:cs="Times New Roman"/>
+          <w:bCs/>
+          <w:szCs w:val="28"/>
+          <w:lang w:val="uk-UA"/>
+        </w:rPr>
+      </w:pPr>
+      <w:r>
+        <w:rPr>
+          <w:rFonts w:eastAsia="Times New Roman" w:cs="Times New Roman"/>
+          <w:bCs/>
+          <w:szCs w:val="28"/>
+          <w:lang w:val="uk-UA"/>
+        </w:rPr>
+        <w:t>Topic: 13 Chapter: 4</w:t>
+      </w:r>
+    </w:p>
+    <w:p>
+      <w:pPr>
+        <w:spacing w:after="0" w:line="360" w:lineRule="auto"/>
+        <w:ind w:right="340"/>
+        <w:rPr>
+          <w:rFonts w:eastAsia="Times New Roman" w:cs="Times New Roman"/>
+          <w:bCs/>
+          <w:szCs w:val="28"/>
+          <w:lang w:val="uk-UA"/>
+        </w:rPr>
+      </w:pPr>
+      <w:r>
+        <w:rPr>
+          <w:rFonts w:eastAsia="Times New Roman" w:cs="Times New Roman"/>
+          <w:bCs/>
+          <w:szCs w:val="28"/>
+          <w:lang w:val="uk-UA"/>
+        </w:rPr>
+        <w:t>Words: [('alice', 0.025), ('little', 0.018), ('rabbit', 0.012), ('said', 0.011), ('one', 0.011), ('bill', 0.009), ('heard', 0.008), ('thought', 0.007), ('sure', 0.007), ('get', 0.007), ('came', 0.007), ('thing', 0.007), ('made', 0.006), ('quite', 0.006), ('window', 0.006), ('voice', 0.006), ('went', 0.006), ('go', 0.006), ('like', 0.006), ('great', 0.006)]</w:t>
+      </w:r>
+    </w:p>
+    <w:p>
+      <w:pPr>
+        <w:spacing w:after="0" w:line="360" w:lineRule="auto"/>
+        <w:ind w:right="340"/>
+        <w:rPr>
+          <w:rFonts w:eastAsia="Times New Roman" w:cs="Times New Roman"/>
+          <w:bCs/>
+          <w:szCs w:val="28"/>
+          <w:lang w:val="uk-UA"/>
+        </w:rPr>
+      </w:pPr>
+    </w:p>
+    <w:p>
+      <w:pPr>
+        <w:spacing w:after="0" w:line="360" w:lineRule="auto"/>
+        <w:ind w:right="340"/>
+        <w:rPr>
+          <w:rFonts w:eastAsia="Times New Roman" w:cs="Times New Roman"/>
+          <w:bCs/>
+          <w:szCs w:val="28"/>
+          <w:lang w:val="uk-UA"/>
+        </w:rPr>
+      </w:pPr>
+      <w:r>
+        <w:rPr>
+          <w:rFonts w:eastAsia="Times New Roman" w:cs="Times New Roman"/>
+          <w:bCs/>
+          <w:szCs w:val="28"/>
+          <w:lang w:val="uk-UA"/>
+        </w:rPr>
+        <w:t>Topic: 15 Chapter: 5</w:t>
+      </w:r>
+    </w:p>
+    <w:p>
+      <w:pPr>
+        <w:spacing w:after="0" w:line="360" w:lineRule="auto"/>
+        <w:ind w:right="340"/>
+        <w:rPr>
+          <w:rFonts w:eastAsia="Times New Roman" w:cs="Times New Roman"/>
+          <w:bCs/>
+          <w:szCs w:val="28"/>
+          <w:lang w:val="uk-UA"/>
+        </w:rPr>
+      </w:pPr>
+      <w:r>
+        <w:rPr>
+          <w:rFonts w:eastAsia="Times New Roman" w:cs="Times New Roman"/>
+          <w:bCs/>
+          <w:szCs w:val="28"/>
+          <w:lang w:val="uk-UA"/>
+        </w:rPr>
+        <w:lastRenderedPageBreak/>
+        <w:t>Words: [('said', 0.05), ('alice', 0.03), ('turtle', 0.011), ('would', 0.011), ('gryphon', 0.011), ('mock', 0.01), ('caterpillar', 0.009), ('little', 0.009), ('know', 0.008), ('king', 0.008), ('one', 0.007), ('could', 0.006), ('voice', 0.006), ('tone', 0.005), ('well', 0.005), ('like', 0.005), ('back', 0.005), ('time', 0.005), ('first', 0.005), ('come', 0.005)]</w:t>
+      </w:r>
+    </w:p>
+    <w:p>
+      <w:pPr>
+        <w:spacing w:after="0" w:line="360" w:lineRule="auto"/>
+        <w:ind w:right="340"/>
+        <w:rPr>
+          <w:rFonts w:eastAsia="Times New Roman" w:cs="Times New Roman"/>
+          <w:bCs/>
+          <w:szCs w:val="28"/>
+          <w:lang w:val="uk-UA"/>
+        </w:rPr>
+      </w:pPr>
+    </w:p>
+    <w:p>
+      <w:pPr>
+        <w:spacing w:after="0" w:line="360" w:lineRule="auto"/>
+        <w:ind w:right="340"/>
+        <w:rPr>
+          <w:rFonts w:eastAsia="Times New Roman" w:cs="Times New Roman"/>
+          <w:bCs/>
+          <w:szCs w:val="28"/>
+          <w:lang w:val="uk-UA"/>
+        </w:rPr>
+      </w:pPr>
+      <w:r>
+        <w:rPr>
+          <w:rFonts w:eastAsia="Times New Roman" w:cs="Times New Roman"/>
+          <w:bCs/>
+          <w:szCs w:val="28"/>
+          <w:lang w:val="uk-UA"/>
+        </w:rPr>
+        <w:t>Topic: 9 Chapter: 6</w:t>
+      </w:r>
+    </w:p>
+    <w:p>
+      <w:pPr>
+        <w:spacing w:after="0" w:line="360" w:lineRule="auto"/>
+        <w:ind w:right="340"/>
+        <w:rPr>
+          <w:rFonts w:eastAsia="Times New Roman" w:cs="Times New Roman"/>
+          <w:bCs/>
+          <w:szCs w:val="28"/>
+          <w:lang w:val="uk-UA"/>
+        </w:rPr>
+      </w:pPr>
+      <w:r>
+        <w:rPr>
+          <w:rFonts w:eastAsia="Times New Roman" w:cs="Times New Roman"/>
+          <w:bCs/>
+          <w:szCs w:val="28"/>
+          <w:lang w:val="uk-UA"/>
+        </w:rPr>
+        <w:t>Words: [('said', 0.037), ('alice', 0.034), ('cat', 0.019), ('like', 0.013), ('little', 0.011), ('duchess', 0.011), ('much', 0.009), ('footman', 0.009), ('know', 0.009), ('would', 0.009), ('mad', 0.009), ('baby', 0.009), ('went', 0.008), ('could', 0.008), ('thought', 0.008), ('see', 0.007), ('get', 0.007), ('pig', 0.007), ('thing', 0.006), ('way', 0.006)]</w:t>
+      </w:r>
+    </w:p>
+    <w:p>
+      <w:pPr>
+        <w:spacing w:after="0" w:line="360" w:lineRule="auto"/>
+        <w:ind w:right="340"/>
+        <w:rPr>
+          <w:rFonts w:eastAsia="Times New Roman" w:cs="Times New Roman"/>
+          <w:bCs/>
+          <w:szCs w:val="28"/>
+          <w:lang w:val="uk-UA"/>
+        </w:rPr>
+      </w:pPr>
+    </w:p>
+    <w:p>
+      <w:pPr>
+        <w:spacing w:after="0" w:line="360" w:lineRule="auto"/>
+        <w:ind w:right="340"/>
+        <w:rPr>
+          <w:rFonts w:eastAsia="Times New Roman" w:cs="Times New Roman"/>
+          <w:bCs/>
+          <w:szCs w:val="28"/>
+          <w:lang w:val="uk-UA"/>
+        </w:rPr>
+      </w:pPr>
+      <w:r>
+        <w:rPr>
+          <w:rFonts w:eastAsia="Times New Roman" w:cs="Times New Roman"/>
+          <w:bCs/>
+          <w:szCs w:val="28"/>
+          <w:lang w:val="uk-UA"/>
+        </w:rPr>
+        <w:t>Topic: 6 Chapter: 7</w:t>
+      </w:r>
+    </w:p>
+    <w:p>
+      <w:pPr>
+        <w:spacing w:after="0" w:line="360" w:lineRule="auto"/>
+        <w:ind w:right="340"/>
+        <w:rPr>
+          <w:rFonts w:eastAsia="Times New Roman" w:cs="Times New Roman"/>
+          <w:bCs/>
+          <w:szCs w:val="28"/>
+          <w:lang w:val="uk-UA"/>
+        </w:rPr>
+      </w:pPr>
+      <w:r>
+        <w:rPr>
+          <w:rFonts w:eastAsia="Times New Roman" w:cs="Times New Roman"/>
+          <w:bCs/>
+          <w:szCs w:val="28"/>
+          <w:lang w:val="uk-UA"/>
+        </w:rPr>
+        <w:t>Words: [('said', 0.045), ('alice', 0.039), ('hatter', 0.015), ('know', 0.012), ('dormouse', 0.012), ('mouse', 0.011), ('time', 0.01), ('one', 0.01), ('thing', 0.01), ('march', 0.009), ('hare', 0.009), ('little', 0.008), ('say', 0.007), ('went', 0.007), ('could', 0.006), ('dodo', 0.006), ('well', 0.006), ('long', 0.005), ('go', 0.005), ('like', 0.005)]</w:t>
+      </w:r>
+    </w:p>
+    <w:p>
+      <w:pPr>
+        <w:spacing w:after="0" w:line="360" w:lineRule="auto"/>
+        <w:ind w:right="340"/>
+        <w:rPr>
+          <w:rFonts w:eastAsia="Times New Roman" w:cs="Times New Roman"/>
+          <w:bCs/>
+          <w:szCs w:val="28"/>
+          <w:lang w:val="uk-UA"/>
+        </w:rPr>
+      </w:pPr>
+    </w:p>
+    <w:p>
+      <w:pPr>
+        <w:spacing w:after="0" w:line="360" w:lineRule="auto"/>
+        <w:ind w:right="340"/>
+        <w:rPr>
+          <w:rFonts w:eastAsia="Times New Roman" w:cs="Times New Roman"/>
+          <w:bCs/>
+          <w:szCs w:val="28"/>
+          <w:lang w:val="uk-UA"/>
+        </w:rPr>
+      </w:pPr>
+      <w:r>
+        <w:rPr>
+          <w:rFonts w:eastAsia="Times New Roman" w:cs="Times New Roman"/>
+          <w:bCs/>
+          <w:szCs w:val="28"/>
+          <w:lang w:val="uk-UA"/>
+        </w:rPr>
+        <w:t>Topic: 17 Chapter: 8</w:t>
+      </w:r>
+    </w:p>
+    <w:p>
+      <w:pPr>
+        <w:spacing w:after="0" w:line="360" w:lineRule="auto"/>
+        <w:ind w:right="340"/>
+        <w:rPr>
+          <w:rFonts w:eastAsia="Times New Roman" w:cs="Times New Roman"/>
+          <w:bCs/>
+          <w:szCs w:val="28"/>
+          <w:lang w:val="uk-UA"/>
+        </w:rPr>
+      </w:pPr>
+      <w:r>
+        <w:rPr>
+          <w:rFonts w:eastAsia="Times New Roman" w:cs="Times New Roman"/>
+          <w:bCs/>
+          <w:szCs w:val="28"/>
+          <w:lang w:val="uk-UA"/>
+        </w:rPr>
+        <w:t>Words: [('said', 0.029), ('alice', 0.027), ('queen', 0.015), ('king', 0.013), ('one', 0.01), ('little', 0.008), ('see', 0.008), ('thought', 0.008), ('like', 0.007), ('head', 0.007), ('hatter', 0.007), ('went', 0.007), ('rabbit', 0.007), ('could', 0.007), ('began', 0.007), ('would', 0.006), ('time', 0.006), ('way', 0.006), ('cat', 0.005), ('looked', 0.005)]</w:t>
+      </w:r>
+    </w:p>
+    <w:p>
+      <w:pPr>
+        <w:spacing w:after="0" w:line="360" w:lineRule="auto"/>
+        <w:ind w:right="340"/>
+        <w:rPr>
+          <w:rFonts w:eastAsia="Times New Roman" w:cs="Times New Roman"/>
+          <w:bCs/>
+          <w:szCs w:val="28"/>
+          <w:lang w:val="uk-UA"/>
+        </w:rPr>
+      </w:pPr>
+    </w:p>
+    <w:p>
+      <w:pPr>
+        <w:spacing w:after="0" w:line="360" w:lineRule="auto"/>
+        <w:ind w:right="340"/>
+        <w:rPr>
+          <w:rFonts w:eastAsia="Times New Roman" w:cs="Times New Roman"/>
+          <w:bCs/>
+          <w:szCs w:val="28"/>
+          <w:lang w:val="uk-UA"/>
+        </w:rPr>
+      </w:pPr>
+      <w:r>
+        <w:rPr>
+          <w:rFonts w:eastAsia="Times New Roman" w:cs="Times New Roman"/>
+          <w:bCs/>
+          <w:szCs w:val="28"/>
+          <w:lang w:val="uk-UA"/>
+        </w:rPr>
+        <w:t>Topic: 11 Chapter: 9</w:t>
+      </w:r>
+    </w:p>
+    <w:p>
+      <w:pPr>
+        <w:spacing w:after="0" w:line="360" w:lineRule="auto"/>
+        <w:ind w:right="340"/>
+        <w:rPr>
+          <w:rFonts w:eastAsia="Times New Roman" w:cs="Times New Roman"/>
+          <w:bCs/>
+          <w:szCs w:val="28"/>
+          <w:lang w:val="uk-UA"/>
+        </w:rPr>
+      </w:pPr>
+      <w:r>
+        <w:rPr>
+          <w:rFonts w:eastAsia="Times New Roman" w:cs="Times New Roman"/>
+          <w:bCs/>
+          <w:szCs w:val="28"/>
+          <w:lang w:val="uk-UA"/>
+        </w:rPr>
+        <w:t>Words: [('said', 0.049), ('alice', 0.044), ('turtle', 0.023), ('mock', 0.022), ('gryphon', 0.017), ('duchess', 0.016), ('queen', 0.012), ('went', 0.011), ('never', 0.009), ('little', 0.009), ('say', 0.009), ('moral', 0.008), ('like', 0.007), ('thing', 0.007), ('know', 0.007), ('quite', 0.007), ('thought', 0.006), ('come', 0.006), ('make', 0.006), ('day', 0.006)]</w:t>
+      </w:r>
+    </w:p>
+    <w:p>
+      <w:pPr>
+        <w:spacing w:after="0" w:line="360" w:lineRule="auto"/>
+        <w:ind w:right="340"/>
+        <w:rPr>
+          <w:rFonts w:eastAsia="Times New Roman" w:cs="Times New Roman"/>
+          <w:bCs/>
+          <w:szCs w:val="28"/>
+          <w:lang w:val="uk-UA"/>
+        </w:rPr>
+      </w:pPr>
+    </w:p>
+    <w:p>
+      <w:pPr>
+        <w:spacing w:after="0" w:line="360" w:lineRule="auto"/>
+        <w:ind w:right="340"/>
+        <w:rPr>
+          <w:rFonts w:eastAsia="Times New Roman" w:cs="Times New Roman"/>
+          <w:bCs/>
+          <w:szCs w:val="28"/>
+          <w:lang w:val="uk-UA"/>
+        </w:rPr>
+      </w:pPr>
+      <w:r>
+        <w:rPr>
+          <w:rFonts w:eastAsia="Times New Roman" w:cs="Times New Roman"/>
+          <w:bCs/>
+          <w:szCs w:val="28"/>
+          <w:lang w:val="uk-UA"/>
+        </w:rPr>
+        <w:t>Topic: 13 Chapter: 10</w:t>
+      </w:r>
+    </w:p>
+    <w:p>
+      <w:pPr>
+        <w:spacing w:after="0" w:line="360" w:lineRule="auto"/>
+        <w:ind w:right="340"/>
+        <w:rPr>
+          <w:rFonts w:eastAsia="Times New Roman" w:cs="Times New Roman"/>
+          <w:bCs/>
+          <w:szCs w:val="28"/>
+          <w:lang w:val="uk-UA"/>
+        </w:rPr>
+      </w:pPr>
+      <w:r>
+        <w:rPr>
+          <w:rFonts w:eastAsia="Times New Roman" w:cs="Times New Roman"/>
+          <w:bCs/>
+          <w:szCs w:val="28"/>
+          <w:lang w:val="uk-UA"/>
+        </w:rPr>
+        <w:lastRenderedPageBreak/>
+        <w:t>Words: [('alice', 0.025), ('little', 0.018), ('rabbit', 0.012), ('said', 0.011), ('one', 0.011), ('bill', 0.009), ('heard', 0.008), ('thought', 0.007), ('sure', 0.007), ('get', 0.007), ('came', 0.007), ('thing', 0.007), ('made', 0.006), ('quite', 0.006), ('window', 0.006), ('voice', 0.006), ('went', 0.006), ('go', 0.006), ('like', 0.006), ('great', 0.006)]</w:t>
+      </w:r>
+    </w:p>
+    <w:p>
+      <w:pPr>
+        <w:spacing w:after="0" w:line="360" w:lineRule="auto"/>
+        <w:ind w:right="340"/>
+        <w:rPr>
+          <w:rFonts w:eastAsia="Times New Roman" w:cs="Times New Roman"/>
+          <w:bCs/>
+          <w:szCs w:val="28"/>
+          <w:lang w:val="uk-UA"/>
+        </w:rPr>
+      </w:pPr>
+    </w:p>
+    <w:p>
+      <w:pPr>
+        <w:spacing w:after="0" w:line="360" w:lineRule="auto"/>
+        <w:ind w:right="340"/>
+        <w:rPr>
+          <w:rFonts w:eastAsia="Times New Roman" w:cs="Times New Roman"/>
+          <w:bCs/>
+          <w:szCs w:val="28"/>
+          <w:lang w:val="uk-UA"/>
+        </w:rPr>
+      </w:pPr>
+      <w:r>
+        <w:rPr>
+          <w:rFonts w:eastAsia="Times New Roman" w:cs="Times New Roman"/>
+          <w:bCs/>
+          <w:szCs w:val="28"/>
+          <w:lang w:val="uk-UA"/>
+        </w:rPr>
+        <w:t>Topic: 15 Chapter: 10</w:t>
+      </w:r>
+    </w:p>
+    <w:p>
+      <w:pPr>
+        <w:spacing w:after="0" w:line="360" w:lineRule="auto"/>
+        <w:ind w:right="340"/>
+        <w:rPr>
+          <w:rFonts w:eastAsia="Times New Roman" w:cs="Times New Roman"/>
+          <w:bCs/>
+          <w:szCs w:val="28"/>
+          <w:lang w:val="uk-UA"/>
+        </w:rPr>
+      </w:pPr>
+      <w:r>
+        <w:rPr>
+          <w:rFonts w:eastAsia="Times New Roman" w:cs="Times New Roman"/>
+          <w:bCs/>
+          <w:szCs w:val="28"/>
+          <w:lang w:val="uk-UA"/>
+        </w:rPr>
+        <w:t>Words: [('alice', 0.025), ('little', 0.018), ('rabbit', 0.012), ('said', 0.011), ('one', 0.011), ('bill', 0.009), ('heard', 0.008), ('thought', 0.007), ('sure', 0.007), ('get', 0.007), ('came', 0.007), ('thing', 0.007), ('made', 0.006), ('quite', 0.006), ('window', 0.006), ('voice', 0.006), ('went', 0.006), ('go', 0.006), ('like', 0.006), ('great', 0.006)]</w:t>
+      </w:r>
+    </w:p>
+    <w:p>
+      <w:pPr>
+        <w:spacing w:after="0" w:line="360" w:lineRule="auto"/>
+        <w:ind w:right="340"/>
+        <w:rPr>
+          <w:rFonts w:eastAsia="Times New Roman" w:cs="Times New Roman"/>
+          <w:bCs/>
+          <w:szCs w:val="28"/>
+          <w:lang w:val="uk-UA"/>
+        </w:rPr>
+      </w:pPr>
+    </w:p>
+    <w:p>
+      <w:pPr>
+        <w:spacing w:after="0" w:line="360" w:lineRule="auto"/>
+        <w:ind w:right="340"/>
+        <w:rPr>
+          <w:rFonts w:eastAsia="Times New Roman" w:cs="Times New Roman"/>
+          <w:bCs/>
+          <w:szCs w:val="28"/>
+          <w:lang w:val="uk-UA"/>
+        </w:rPr>
+      </w:pPr>
+      <w:r>
+        <w:rPr>
+          <w:rFonts w:eastAsia="Times New Roman" w:cs="Times New Roman"/>
+          <w:bCs/>
+          <w:szCs w:val="28"/>
+          <w:lang w:val="uk-UA"/>
+        </w:rPr>
+        <w:t>Topic: 17 Chapter: 11</w:t>
+      </w:r>
+    </w:p>
+    <w:p>
+      <w:pPr>
+        <w:spacing w:after="0" w:line="360" w:lineRule="auto"/>
+        <w:ind w:right="340"/>
+        <w:rPr>
+          <w:rFonts w:eastAsia="Times New Roman" w:cs="Times New Roman"/>
+          <w:bCs/>
+          <w:szCs w:val="28"/>
+          <w:lang w:val="uk-UA"/>
+        </w:rPr>
+      </w:pPr>
+      <w:r>
+        <w:rPr>
+          <w:rFonts w:eastAsia="Times New Roman" w:cs="Times New Roman"/>
+          <w:bCs/>
+          <w:szCs w:val="28"/>
+          <w:lang w:val="uk-UA"/>
+        </w:rPr>
+        <w:t>Words: [('said', 0.029), ('alice', 0.027), ('queen', 0.015), ('king', 0.013), ('one', 0.01), ('little', 0.008), ('see', 0.008), ('thought', 0.008), ('like', 0.007), ('head', 0.007), ('hatter', 0.007), ('went', 0.007), ('rabbit', 0.007), ('could', 0.007), ('began', 0.007), ('would', 0.006), ('time', 0.006), ('way', 0.006), ('cat', 0.005), ('looked', 0.005)]</w:t>
+      </w:r>
+    </w:p>
+    <w:p>
+      <w:pPr>
+        <w:spacing w:after="0" w:line="360" w:lineRule="auto"/>
+        <w:ind w:right="340"/>
+        <w:rPr>
+          <w:rFonts w:eastAsia="Times New Roman" w:cs="Times New Roman"/>
+          <w:bCs/>
+          <w:szCs w:val="28"/>
+          <w:lang w:val="uk-UA"/>
+        </w:rPr>
+      </w:pPr>
+    </w:p>
+    <w:p>
+      <w:pPr>
+        <w:spacing w:after="0" w:line="360" w:lineRule="auto"/>
+        <w:ind w:right="340"/>
+        <w:rPr>
+          <w:rFonts w:eastAsia="Times New Roman" w:cs="Times New Roman"/>
+          <w:bCs/>
+          <w:szCs w:val="28"/>
+          <w:lang w:val="uk-UA"/>
+        </w:rPr>
+      </w:pPr>
+      <w:r>
+        <w:rPr>
+          <w:rFonts w:eastAsia="Times New Roman" w:cs="Times New Roman"/>
+          <w:bCs/>
+          <w:szCs w:val="28"/>
+          <w:lang w:val="uk-UA"/>
+        </w:rPr>
+        <w:t>Topic: 15 Chapter: 12</w:t>
+      </w:r>
+    </w:p>
+    <w:p>
+      <w:pPr>
+        <w:spacing w:after="0" w:line="360" w:lineRule="auto"/>
+        <w:ind w:right="340"/>
+        <w:rPr>
+          <w:rFonts w:eastAsia="Times New Roman" w:cs="Times New Roman"/>
+          <w:bCs/>
+          <w:szCs w:val="28"/>
+          <w:lang w:val="uk-UA"/>
+        </w:rPr>
+      </w:pPr>
+      <w:r>
+        <w:rPr>
+          <w:rFonts w:eastAsia="Times New Roman" w:cs="Times New Roman"/>
+          <w:bCs/>
+          <w:szCs w:val="28"/>
+          <w:lang w:val="uk-UA"/>
+        </w:rPr>
+        <w:t>Words: [('said', 0.05), ('alice', 0.03), ('turtle', 0.011), ('would', 0.011), ('gryphon', 0.011), ('mock', 0.01), ('caterpillar', 0.009), ('little', 0.009), ('know', 0.008), ('king', 0.008), ('one', 0.007), ('could', 0.006), ('voice', 0.006), ('tone', 0.005), ('well', 0.005), ('like', 0.005), ('back', 0.005), ('time', 0.005), ('first', 0.005), ('come', 0.005)]</w:t>
+      </w:r>
+    </w:p>
+    <w:p>
+      <w:pPr>
+        <w:spacing w:after="0" w:line="360" w:lineRule="auto"/>
+        <w:ind w:right="340"/>
+        <w:rPr>
+          <w:rFonts w:eastAsia="Times New Roman" w:cs="Times New Roman"/>
+          <w:bCs/>
+          <w:szCs w:val="28"/>
+          <w:lang w:val="uk-UA"/>
+        </w:rPr>
+      </w:pPr>
+    </w:p>
+    <w:p>
+      <w:pPr>
+        <w:pStyle w:val="a6"/>
+        <w:numPr>
+          <w:ilvl w:val="0"/>
+          <w:numId w:val="1"/>
+        </w:numPr>
+        <w:spacing w:after="0" w:line="360" w:lineRule="auto"/>
+        <w:ind w:left="709" w:right="340" w:hanging="709"/>
+        <w:rPr>
+          <w:rFonts w:eastAsia="Times New Roman" w:cs="Times New Roman"/>
+          <w:bCs/>
+          <w:szCs w:val="28"/>
+          <w:lang w:val="uk-UA"/>
+        </w:rPr>
+      </w:pPr>
+      <w:r>
+        <w:rPr>
+          <w:rFonts w:eastAsia="Times New Roman" w:cs="Times New Roman"/>
+          <w:bCs/>
+          <w:szCs w:val="28"/>
+          <w:lang w:val="uk-UA"/>
+        </w:rPr>
+        <w:t xml:space="preserve">Порівняння </w:t>
+      </w:r>
+      <w:r>
+        <w:rPr>
+          <w:rFonts w:eastAsia="Times New Roman" w:cs="Times New Roman"/>
+          <w:bCs/>
+          <w:szCs w:val="28"/>
+          <w:lang w:val="en-US"/>
+        </w:rPr>
+        <w:t xml:space="preserve">LDA </w:t>
+      </w:r>
+      <w:r>
+        <w:rPr>
+          <w:rFonts w:eastAsia="Times New Roman" w:cs="Times New Roman"/>
+          <w:bCs/>
+          <w:szCs w:val="28"/>
+          <w:lang w:val="uk-UA"/>
+        </w:rPr>
+        <w:t xml:space="preserve">і </w:t>
+      </w:r>
+      <w:r>
+        <w:rPr>
+          <w:rFonts w:eastAsia="Times New Roman" w:cs="Times New Roman"/>
+          <w:bCs/>
+          <w:szCs w:val="28"/>
+          <w:lang w:val="en-US"/>
+        </w:rPr>
+        <w:t>TF-IDF:</w:t>
+      </w:r>
+    </w:p>
+    <w:p>
+      <w:pPr>
+        <w:rPr>
+          <w:lang/>
+        </w:rPr>
+      </w:pPr>
+      <w:r>
+        <w:rPr>
+          <w:lang/>
+        </w:rPr>
+        <w:t>TF-IDF (Term Frequency-Inverse Document Frequency):</w:t>
+      </w:r>
+    </w:p>
+    <w:p>
+      <w:pPr>
+        <w:pStyle w:val="a6"/>
+        <w:numPr>
+          <w:ilvl w:val="0"/>
+          <w:numId w:val="17"/>
+        </w:numPr>
+        <w:rPr>
+          <w:lang/>
+        </w:rPr>
+      </w:pPr>
+      <w:r>
+        <w:rPr>
+          <w:lang/>
+        </w:rPr>
+        <w:t>TF-IDF визначає важливість кожного слова в документі на основі частоти його появи в ньому і того, наскільки рідко воно зустрічається в інших документах.</w:t>
+      </w:r>
+    </w:p>
+    <w:p>
+      <w:pPr>
+        <w:pStyle w:val="a6"/>
+        <w:numPr>
+          <w:ilvl w:val="0"/>
+          <w:numId w:val="17"/>
+        </w:numPr>
+        <w:rPr>
+          <w:lang/>
+        </w:rPr>
+      </w:pPr>
+      <w:r>
+        <w:rPr>
+          <w:lang/>
+        </w:rPr>
+        <w:t xml:space="preserve">TF-IDF </w:t>
+      </w:r>
+      <w:r>
+        <w:rPr>
+          <w:lang w:val="uk-UA"/>
+        </w:rPr>
+        <w:t>в</w:t>
+      </w:r>
+      <w:r>
+        <w:rPr>
+          <w:lang/>
+        </w:rPr>
+        <w:t xml:space="preserve">икористовується для знаходження унікальних слів у кожному докумені, що дозволяє оцінити </w:t>
+      </w:r>
+      <w:r>
+        <w:rPr>
+          <w:lang w:val="uk-UA"/>
+        </w:rPr>
+        <w:t>«</w:t>
+      </w:r>
+      <w:r>
+        <w:rPr>
+          <w:lang/>
+        </w:rPr>
+        <w:t xml:space="preserve">значущі </w:t>
+      </w:r>
+      <w:r>
+        <w:rPr>
+          <w:lang w:val="uk-UA"/>
+        </w:rPr>
+        <w:t>слова»</w:t>
+      </w:r>
+      <w:r>
+        <w:rPr>
+          <w:lang/>
+        </w:rPr>
+        <w:t xml:space="preserve"> в контексті документу.</w:t>
+      </w:r>
+    </w:p>
+    <w:p>
+      <w:pPr>
+        <w:pStyle w:val="a6"/>
+        <w:numPr>
+          <w:ilvl w:val="0"/>
+          <w:numId w:val="17"/>
+        </w:numPr>
+        <w:rPr>
+          <w:lang/>
+        </w:rPr>
+      </w:pPr>
+      <w:r>
+        <w:rPr>
+          <w:lang/>
+        </w:rPr>
+        <w:t>TF-IDF підходить для завдань класифікації та визначення ключових слів, але не дає інформації про теми в документах.</w:t>
+      </w:r>
+    </w:p>
+    <w:p>
+      <w:pPr>
+        <w:rPr>
+          <w:lang/>
+        </w:rPr>
+      </w:pPr>
+      <w:r>
+        <w:rPr>
+          <w:lang/>
+        </w:rPr>
+        <w:lastRenderedPageBreak/>
+        <w:t>LDA (Latent Dirichlet Allocation):</w:t>
+      </w:r>
+    </w:p>
+    <w:p>
+      <w:pPr>
+        <w:pStyle w:val="a6"/>
+        <w:numPr>
+          <w:ilvl w:val="0"/>
+          <w:numId w:val="18"/>
+        </w:numPr>
+        <w:rPr>
+          <w:lang/>
+        </w:rPr>
+      </w:pPr>
+      <w:r>
+        <w:rPr>
+          <w:lang/>
+        </w:rPr>
+        <w:t xml:space="preserve">LDA є методом тематичного моделювання, який дозволяє </w:t>
+      </w:r>
+      <w:r>
+        <w:rPr>
+          <w:lang w:val="uk-UA"/>
+        </w:rPr>
+        <w:t>виділити</w:t>
+      </w:r>
+      <w:r>
+        <w:rPr>
+          <w:lang/>
+        </w:rPr>
+        <w:t xml:space="preserve"> </w:t>
+      </w:r>
+      <w:r>
+        <w:rPr>
+          <w:lang w:val="uk-UA"/>
+        </w:rPr>
+        <w:t>«</w:t>
+      </w:r>
+      <w:r>
+        <w:rPr>
+          <w:lang/>
+        </w:rPr>
+        <w:t>приховані</w:t>
+      </w:r>
+      <w:r>
+        <w:rPr>
+          <w:lang w:val="uk-UA"/>
+        </w:rPr>
+        <w:t>»</w:t>
+      </w:r>
+      <w:r>
+        <w:rPr>
+          <w:lang/>
+        </w:rPr>
+        <w:t xml:space="preserve"> теми в текстових даних</w:t>
+      </w:r>
+      <w:r>
+        <w:rPr>
+          <w:lang w:val="uk-UA"/>
+        </w:rPr>
+        <w:t>, де к</w:t>
+      </w:r>
+      <w:r>
+        <w:rPr>
+          <w:lang/>
+        </w:rPr>
+        <w:t>ожна тема – це набір слів з різними вагами.</w:t>
+      </w:r>
+    </w:p>
+    <w:p>
+      <w:pPr>
+        <w:pStyle w:val="a6"/>
+        <w:numPr>
+          <w:ilvl w:val="0"/>
+          <w:numId w:val="18"/>
+        </w:numPr>
+        <w:rPr>
+          <w:lang/>
+        </w:rPr>
+      </w:pPr>
+      <w:r>
+        <w:rPr>
+          <w:lang/>
+        </w:rPr>
+        <w:t xml:space="preserve">LDA </w:t>
+      </w:r>
+      <w:r>
+        <w:rPr>
+          <w:lang w:val="uk-UA"/>
+        </w:rPr>
+        <w:t>представляє</w:t>
+      </w:r>
+      <w:r>
+        <w:rPr>
+          <w:lang/>
+        </w:rPr>
+        <w:t xml:space="preserve"> </w:t>
+      </w:r>
+      <w:r>
+        <w:rPr>
+          <w:lang w:val="uk-UA"/>
+        </w:rPr>
+        <w:t>к</w:t>
+      </w:r>
+      <w:r>
+        <w:rPr>
+          <w:lang/>
+        </w:rPr>
+        <w:t xml:space="preserve">ожен документ як суміш тем, і кожна тема характеризується розподілом за </w:t>
+      </w:r>
+      <w:r>
+        <w:rPr>
+          <w:lang w:val="uk-UA"/>
+        </w:rPr>
+        <w:t>релевантними для цієї теми словами.</w:t>
+      </w:r>
+    </w:p>
+    <w:p>
+      <w:pPr>
+        <w:rPr>
+          <w:lang/>
+        </w:rPr>
+      </w:pPr>
+      <w:r>
+        <w:rPr>
+          <w:lang/>
+        </w:rPr>
+        <w:t>На відміну від TF-IDF, LDA створює групи тем, які можуть показати взаємозв'язки між словами та документами, що корисно для кластеризації документів за темами або</w:t>
+      </w:r>
+      <w:r>
+        <w:rPr>
+          <w:lang w:val="uk-UA"/>
+        </w:rPr>
+        <w:t xml:space="preserve"> іншими словами – для</w:t>
+      </w:r>
+      <w:r>
+        <w:rPr>
+          <w:lang/>
+        </w:rPr>
+        <w:t xml:space="preserve"> пошуку</w:t>
+      </w:r>
+      <w:r>
+        <w:rPr>
+          <w:lang w:val="uk-UA"/>
+        </w:rPr>
+        <w:t xml:space="preserve"> і виділення «абстракцій»</w:t>
+      </w:r>
+      <w:r>
+        <w:rPr>
+          <w:lang/>
+        </w:rPr>
+        <w:t xml:space="preserve"> у </w:t>
+      </w:r>
+      <w:r>
+        <w:rPr>
+          <w:lang w:val="uk-UA"/>
+        </w:rPr>
+        <w:t>документах</w:t>
+      </w:r>
+      <w:r>
+        <w:rPr>
+          <w:lang/>
+        </w:rPr>
+        <w:t>.</w:t>
+      </w:r>
+    </w:p>
+    <w:p>
+      <w:pPr>
+        <w:rPr>
+          <w:lang/>
+        </w:rPr>
+      </w:pPr>
+      <w:r>
+        <w:rPr>
+          <w:lang/>
+        </w:rPr>
+        <w:t xml:space="preserve">Таким чином, TF-IDF використовується для знаходження важливих слів у кожному розділі, а LDA допомагає виявити теми, </w:t>
+      </w:r>
+      <w:r>
+        <w:rPr>
+          <w:lang w:val="uk-UA"/>
+        </w:rPr>
+        <w:t>до яких відносяться</w:t>
+      </w:r>
+      <w:r>
+        <w:rPr>
+          <w:lang/>
+        </w:rPr>
+        <w:t xml:space="preserve"> розділи, що дозволяє отримати загальну картину тематики тексту.</w:t>
+      </w:r>
+    </w:p>
+    <w:p>
+      <w:pPr>
+        <w:spacing w:after="0" w:line="360" w:lineRule="auto"/>
+        <w:ind w:right="340"/>
         <w:rPr>
           <w:rFonts w:eastAsia="Times New Roman" w:cs="Times New Roman"/>
           <w:bCs/>
@@ -1465,24 +3897,12 @@
         </w:rPr>
         <w:t xml:space="preserve">Посилання на код: </w:t>
       </w:r>
-      <w:hyperlink r:id="rId10" w:history="1">
+      <w:hyperlink r:id="rId13" w:history="1">
         <w:r>
           <w:rPr>
             <w:rStyle w:val="a7"/>
           </w:rPr>
-          <w:t>https://github.com/dEdmishka/MLT/t</w:t>
-        </w:r>
-        <w:r>
-          <w:rPr>
-            <w:rStyle w:val="a7"/>
-          </w:rPr>
-          <w:t>r</w:t>
-        </w:r>
-        <w:r>
-          <w:rPr>
-            <w:rStyle w:val="a7"/>
-          </w:rPr>
-          <w:t>ee/main/lab2</w:t>
+          <w:t>https://github.com/dEdmishka/MLT/tree/main/lab3</w:t>
         </w:r>
       </w:hyperlink>
       <w:r>
@@ -1533,14 +3953,22 @@
         <w:t>щодо</w:t>
       </w:r>
       <w:r>
-        <w:t xml:space="preserve"> критерії</w:t>
-      </w:r>
-      <w:r>
-        <w:t>в</w:t>
-      </w:r>
-      <w:r>
-        <w:t xml:space="preserve"> застосування основних використовуваних у сучасному машинному навчанні функцій помилок (функцій втрат).</w:t>
-      </w:r>
+        <w:t xml:space="preserve"> </w:t>
+      </w:r>
+      <w:r>
+        <w:rPr>
+          <w:lang/>
+        </w:rPr>
+        <w:t>базових методів обробки природної мови, включно з попереднім опрацюванням тексту, формуванням «мішка слів» («bag-of-words»), виділенням найважливіших слів у документі, створенням тематичних моделей.</w:t>
+      </w:r>
+    </w:p>
+    <w:p>
+      <w:pPr>
+        <w:pStyle w:val="a3"/>
+        <w:spacing w:before="159" w:line="360" w:lineRule="auto"/>
+        <w:ind w:right="462"/>
+        <w:jc w:val="both"/>
+      </w:pPr>
     </w:p>
     <w:p>
       <w:pPr>
@@ -1564,6 +3992,119 @@
 <file path=word/numbering.xml><?xml version="1.0" encoding="utf-8"?>
 <w:numbering xmlns:wpc="http://schemas.microsoft.com/office/word/2010/wordprocessingCanvas" xmlns:cx="http://schemas.microsoft.com/office/drawing/2014/chartex" xmlns:cx1="http://schemas.microsoft.com/office/drawing/2015/9/8/chartex" xmlns:cx2="http://schemas.microsoft.com/office/drawing/2015/10/21/chartex" xmlns:cx3="http://schemas.microsoft.com/office/drawing/2016/5/9/chartex" xmlns:cx4="http://schemas.microsoft.com/office/drawing/2016/5/10/chartex" xmlns:cx5="http://schemas.microsoft.com/office/drawing/2016/5/11/chartex" xmlns:cx6="http://schemas.microsoft.com/office/drawing/2016/5/12/chartex" xmlns:cx7="http://schemas.microsoft.com/office/drawing/2016/5/13/chartex" xmlns:cx8="http://schemas.microsoft.com/office/drawing/2016/5/14/chartex" xmlns:mc="http://schemas.openxmlformats.org/markup-compatibility/2006" xmlns:aink="http://schemas.microsoft.com/office/drawing/2016/ink" xmlns:am3d="http://schemas.microsoft.com/office/drawing/2017/model3d" xmlns:o="urn:schemas-microsoft-com:office:office" xmlns:oel="http://schemas.microsoft.com/office/2019/extlst" xmlns:r="http://schemas.openxmlformats.org/officeDocument/2006/relationships" xmlns:m="http://schemas.openxmlformats.org/officeDocument/2006/math" xmlns:v="urn:schemas-microsoft-com:vml" xmlns:wp14="http://schemas.microsoft.com/office/word/2010/wordprocessingDrawing" xmlns:wp="http://schemas.openxmlformats.org/drawingml/2006/wordprocessingDrawing" xmlns:w10="urn:schemas-microsoft-com:office:word" xmlns:w="http://schemas.openxmlformats.org/wordprocessingml/2006/main" xmlns:w14="http://schemas.microsoft.com/office/word/2010/wordml" xmlns:w15="http://schemas.microsoft.com/office/word/2012/wordml" xmlns:w16cex="http://schemas.microsoft.com/office/word/2018/wordml/cex" xmlns:w16cid="http://schemas.microsoft.com/office/word/2016/wordml/cid" xmlns:w16="http://schemas.microsoft.com/office/word/2018/wordml" xmlns:w16du="http://schemas.microsoft.com/office/word/2023/wordml/word16du" xmlns:w16sdtdh="http://schemas.microsoft.com/office/word/2020/wordml/sdtdatahash" xmlns:w16se="http://schemas.microsoft.com/office/word/2015/wordml/symex" xmlns:wpg="http://schemas.microsoft.com/office/word/2010/wordprocessingGroup" xmlns:wpi="http://schemas.microsoft.com/office/word/2010/wordprocessingInk" xmlns:wne="http://schemas.microsoft.com/office/word/2006/wordml" xmlns:wps="http://schemas.microsoft.com/office/word/2010/wordprocessingShape" mc:Ignorable="w14 w15 w16se w16cid w16 w16cex w16sdtdh w16du wp14">
   <w:abstractNum w:abstractNumId="0" w15:restartNumberingAfterBreak="0">
+    <w:nsid w:val="07173712"/>
+    <w:multiLevelType w:val="hybridMultilevel"/>
+    <w:tmpl w:val="F3FA6CE8"/>
+    <w:lvl w:ilvl="0" w:tplc="10000001">
+      <w:start w:val="1"/>
+      <w:numFmt w:val="bullet"/>
+      <w:lvlText w:val=""/>
+      <w:lvlJc w:val="left"/>
+      <w:pPr>
+        <w:ind w:left="720" w:hanging="360"/>
+      </w:pPr>
+      <w:rPr>
+        <w:rFonts w:ascii="Symbol" w:hAnsi="Symbol" w:hint="default"/>
+      </w:rPr>
+    </w:lvl>
+    <w:lvl w:ilvl="1" w:tplc="10000003" w:tentative="1">
+      <w:start w:val="1"/>
+      <w:numFmt w:val="bullet"/>
+      <w:lvlText w:val="o"/>
+      <w:lvlJc w:val="left"/>
+      <w:pPr>
+        <w:ind w:left="1440" w:hanging="360"/>
+      </w:pPr>
+      <w:rPr>
+        <w:rFonts w:ascii="Courier New" w:hAnsi="Courier New" w:cs="Courier New" w:hint="default"/>
+      </w:rPr>
+    </w:lvl>
+    <w:lvl w:ilvl="2" w:tplc="10000005" w:tentative="1">
+      <w:start w:val="1"/>
+      <w:numFmt w:val="bullet"/>
+      <w:lvlText w:val=""/>
+      <w:lvlJc w:val="left"/>
+      <w:pPr>
+        <w:ind w:left="2160" w:hanging="360"/>
+      </w:pPr>
+      <w:rPr>
+        <w:rFonts w:ascii="Wingdings" w:hAnsi="Wingdings" w:hint="default"/>
+      </w:rPr>
+    </w:lvl>
+    <w:lvl w:ilvl="3" w:tplc="10000001" w:tentative="1">
+      <w:start w:val="1"/>
+      <w:numFmt w:val="bullet"/>
+      <w:lvlText w:val=""/>
+      <w:lvlJc w:val="left"/>
+      <w:pPr>
+        <w:ind w:left="2880" w:hanging="360"/>
+      </w:pPr>
+      <w:rPr>
+        <w:rFonts w:ascii="Symbol" w:hAnsi="Symbol" w:hint="default"/>
+      </w:rPr>
+    </w:lvl>
+    <w:lvl w:ilvl="4" w:tplc="10000003" w:tentative="1">
+      <w:start w:val="1"/>
+      <w:numFmt w:val="bullet"/>
+      <w:lvlText w:val="o"/>
+      <w:lvlJc w:val="left"/>
+      <w:pPr>
+        <w:ind w:left="3600" w:hanging="360"/>
+      </w:pPr>
+      <w:rPr>
+        <w:rFonts w:ascii="Courier New" w:hAnsi="Courier New" w:cs="Courier New" w:hint="default"/>
+      </w:rPr>
+    </w:lvl>
+    <w:lvl w:ilvl="5" w:tplc="10000005" w:tentative="1">
+      <w:start w:val="1"/>
+      <w:numFmt w:val="bullet"/>
+      <w:lvlText w:val=""/>
+      <w:lvlJc w:val="left"/>
+      <w:pPr>
+        <w:ind w:left="4320" w:hanging="360"/>
+      </w:pPr>
+      <w:rPr>
+        <w:rFonts w:ascii="Wingdings" w:hAnsi="Wingdings" w:hint="default"/>
+      </w:rPr>
+    </w:lvl>
+    <w:lvl w:ilvl="6" w:tplc="10000001" w:tentative="1">
+      <w:start w:val="1"/>
+      <w:numFmt w:val="bullet"/>
+      <w:lvlText w:val=""/>
+      <w:lvlJc w:val="left"/>
+      <w:pPr>
+        <w:ind w:left="5040" w:hanging="360"/>
+      </w:pPr>
+      <w:rPr>
+        <w:rFonts w:ascii="Symbol" w:hAnsi="Symbol" w:hint="default"/>
+      </w:rPr>
+    </w:lvl>
+    <w:lvl w:ilvl="7" w:tplc="10000003" w:tentative="1">
+      <w:start w:val="1"/>
+      <w:numFmt w:val="bullet"/>
+      <w:lvlText w:val="o"/>
+      <w:lvlJc w:val="left"/>
+      <w:pPr>
+        <w:ind w:left="5760" w:hanging="360"/>
+      </w:pPr>
+      <w:rPr>
+        <w:rFonts w:ascii="Courier New" w:hAnsi="Courier New" w:cs="Courier New" w:hint="default"/>
+      </w:rPr>
+    </w:lvl>
+    <w:lvl w:ilvl="8" w:tplc="10000005" w:tentative="1">
+      <w:start w:val="1"/>
+      <w:numFmt w:val="bullet"/>
+      <w:lvlText w:val=""/>
+      <w:lvlJc w:val="left"/>
+      <w:pPr>
+        <w:ind w:left="6480" w:hanging="360"/>
+      </w:pPr>
+      <w:rPr>
+        <w:rFonts w:ascii="Wingdings" w:hAnsi="Wingdings" w:hint="default"/>
+      </w:rPr>
+    </w:lvl>
+  </w:abstractNum>
+  <w:abstractNum w:abstractNumId="1" w15:restartNumberingAfterBreak="0">
     <w:nsid w:val="081B3214"/>
     <w:multiLevelType w:val="hybridMultilevel"/>
     <w:tmpl w:val="BEFE9494"/>
@@ -1649,7 +4190,96 @@
       </w:pPr>
     </w:lvl>
   </w:abstractNum>
-  <w:abstractNum w:abstractNumId="1" w15:restartNumberingAfterBreak="0">
+  <w:abstractNum w:abstractNumId="2" w15:restartNumberingAfterBreak="0">
+    <w:nsid w:val="13A6781F"/>
+    <w:multiLevelType w:val="hybridMultilevel"/>
+    <w:tmpl w:val="E4402AE4"/>
+    <w:lvl w:ilvl="0" w:tplc="10000011">
+      <w:start w:val="1"/>
+      <w:numFmt w:val="decimal"/>
+      <w:lvlText w:val="%1)"/>
+      <w:lvlJc w:val="left"/>
+      <w:pPr>
+        <w:ind w:left="720" w:hanging="360"/>
+      </w:pPr>
+      <w:rPr>
+        <w:rFonts w:hint="default"/>
+      </w:rPr>
+    </w:lvl>
+    <w:lvl w:ilvl="1" w:tplc="10000019" w:tentative="1">
+      <w:start w:val="1"/>
+      <w:numFmt w:val="lowerLetter"/>
+      <w:lvlText w:val="%2."/>
+      <w:lvlJc w:val="left"/>
+      <w:pPr>
+        <w:ind w:left="1440" w:hanging="360"/>
+      </w:pPr>
+    </w:lvl>
+    <w:lvl w:ilvl="2" w:tplc="1000001B" w:tentative="1">
+      <w:start w:val="1"/>
+      <w:numFmt w:val="lowerRoman"/>
+      <w:lvlText w:val="%3."/>
+      <w:lvlJc w:val="right"/>
+      <w:pPr>
+        <w:ind w:left="2160" w:hanging="180"/>
+      </w:pPr>
+    </w:lvl>
+    <w:lvl w:ilvl="3" w:tplc="1000000F" w:tentative="1">
+      <w:start w:val="1"/>
+      <w:numFmt w:val="decimal"/>
+      <w:lvlText w:val="%4."/>
+      <w:lvlJc w:val="left"/>
+      <w:pPr>
+        <w:ind w:left="2880" w:hanging="360"/>
+      </w:pPr>
+    </w:lvl>
+    <w:lvl w:ilvl="4" w:tplc="10000019" w:tentative="1">
+      <w:start w:val="1"/>
+      <w:numFmt w:val="lowerLetter"/>
+      <w:lvlText w:val="%5."/>
+      <w:lvlJc w:val="left"/>
+      <w:pPr>
+        <w:ind w:left="3600" w:hanging="360"/>
+      </w:pPr>
+    </w:lvl>
+    <w:lvl w:ilvl="5" w:tplc="1000001B" w:tentative="1">
+      <w:start w:val="1"/>
+      <w:numFmt w:val="lowerRoman"/>
+      <w:lvlText w:val="%6."/>
+      <w:lvlJc w:val="right"/>
+      <w:pPr>
+        <w:ind w:left="4320" w:hanging="180"/>
+      </w:pPr>
+    </w:lvl>
+    <w:lvl w:ilvl="6" w:tplc="1000000F" w:tentative="1">
+      <w:start w:val="1"/>
+      <w:numFmt w:val="decimal"/>
+      <w:lvlText w:val="%7."/>
+      <w:lvlJc w:val="left"/>
+      <w:pPr>
+        <w:ind w:left="5040" w:hanging="360"/>
+      </w:pPr>
+    </w:lvl>
+    <w:lvl w:ilvl="7" w:tplc="10000019" w:tentative="1">
+      <w:start w:val="1"/>
+      <w:numFmt w:val="lowerLetter"/>
+      <w:lvlText w:val="%8."/>
+      <w:lvlJc w:val="left"/>
+      <w:pPr>
+        <w:ind w:left="5760" w:hanging="360"/>
+      </w:pPr>
+    </w:lvl>
+    <w:lvl w:ilvl="8" w:tplc="1000001B" w:tentative="1">
+      <w:start w:val="1"/>
+      <w:numFmt w:val="lowerRoman"/>
+      <w:lvlText w:val="%9."/>
+      <w:lvlJc w:val="right"/>
+      <w:pPr>
+        <w:ind w:left="6480" w:hanging="180"/>
+      </w:pPr>
+    </w:lvl>
+  </w:abstractNum>
+  <w:abstractNum w:abstractNumId="3" w15:restartNumberingAfterBreak="0">
     <w:nsid w:val="174442C2"/>
     <w:multiLevelType w:val="hybridMultilevel"/>
     <w:tmpl w:val="8A9E6E06"/>
@@ -1735,7 +4365,7 @@
       </w:pPr>
     </w:lvl>
   </w:abstractNum>
-  <w:abstractNum w:abstractNumId="2" w15:restartNumberingAfterBreak="0">
+  <w:abstractNum w:abstractNumId="4" w15:restartNumberingAfterBreak="0">
     <w:nsid w:val="1882778A"/>
     <w:multiLevelType w:val="hybridMultilevel"/>
     <w:tmpl w:val="BB7CF32E"/>
@@ -1821,7 +4451,7 @@
       </w:pPr>
     </w:lvl>
   </w:abstractNum>
-  <w:abstractNum w:abstractNumId="3" w15:restartNumberingAfterBreak="0">
+  <w:abstractNum w:abstractNumId="5" w15:restartNumberingAfterBreak="0">
     <w:nsid w:val="229E383C"/>
     <w:multiLevelType w:val="multilevel"/>
     <w:tmpl w:val="12FE0C16"/>
@@ -1970,7 +4600,7 @@
       </w:rPr>
     </w:lvl>
   </w:abstractNum>
-  <w:abstractNum w:abstractNumId="4" w15:restartNumberingAfterBreak="0">
+  <w:abstractNum w:abstractNumId="6" w15:restartNumberingAfterBreak="0">
     <w:nsid w:val="25E02BBC"/>
     <w:multiLevelType w:val="hybridMultilevel"/>
     <w:tmpl w:val="A2145C86"/>
@@ -2059,7 +4689,7 @@
       </w:pPr>
     </w:lvl>
   </w:abstractNum>
-  <w:abstractNum w:abstractNumId="5" w15:restartNumberingAfterBreak="0">
+  <w:abstractNum w:abstractNumId="7" w15:restartNumberingAfterBreak="0">
     <w:nsid w:val="29F71D05"/>
     <w:multiLevelType w:val="hybridMultilevel"/>
     <w:tmpl w:val="015452C6"/>
@@ -2145,7 +4775,7 @@
       </w:pPr>
     </w:lvl>
   </w:abstractNum>
-  <w:abstractNum w:abstractNumId="6" w15:restartNumberingAfterBreak="0">
+  <w:abstractNum w:abstractNumId="8" w15:restartNumberingAfterBreak="0">
     <w:nsid w:val="33AF028D"/>
     <w:multiLevelType w:val="hybridMultilevel"/>
     <w:tmpl w:val="0AC0D88A"/>
@@ -2231,7 +4861,7 @@
       </w:pPr>
     </w:lvl>
   </w:abstractNum>
-  <w:abstractNum w:abstractNumId="7" w15:restartNumberingAfterBreak="0">
+  <w:abstractNum w:abstractNumId="9" w15:restartNumberingAfterBreak="0">
     <w:nsid w:val="39D85B49"/>
     <w:multiLevelType w:val="hybridMultilevel"/>
     <w:tmpl w:val="6E508498"/>
@@ -2247,7 +4877,7 @@
         <w:rFonts w:hint="default"/>
       </w:rPr>
     </w:lvl>
-    <w:lvl w:ilvl="1" w:tplc="10000019" w:tentative="1">
+    <w:lvl w:ilvl="1" w:tplc="10000019">
       <w:start w:val="1"/>
       <w:numFmt w:val="lowerLetter"/>
       <w:lvlText w:val="%2."/>
@@ -2320,7 +4950,156 @@
       </w:pPr>
     </w:lvl>
   </w:abstractNum>
-  <w:abstractNum w:abstractNumId="8" w15:restartNumberingAfterBreak="0">
+  <w:abstractNum w:abstractNumId="10" w15:restartNumberingAfterBreak="0">
+    <w:nsid w:val="3EF744AF"/>
+    <w:multiLevelType w:val="multilevel"/>
+    <w:tmpl w:val="86B44846"/>
+    <w:lvl w:ilvl="0">
+      <w:start w:val="1"/>
+      <w:numFmt w:val="bullet"/>
+      <w:lvlText w:val=""/>
+      <w:lvlJc w:val="left"/>
+      <w:pPr>
+        <w:tabs>
+          <w:tab w:val="num" w:pos="720"/>
+        </w:tabs>
+        <w:ind w:left="720" w:hanging="360"/>
+      </w:pPr>
+      <w:rPr>
+        <w:rFonts w:ascii="Symbol" w:hAnsi="Symbol" w:hint="default"/>
+        <w:sz w:val="20"/>
+      </w:rPr>
+    </w:lvl>
+    <w:lvl w:ilvl="1">
+      <w:start w:val="1"/>
+      <w:numFmt w:val="bullet"/>
+      <w:lvlText w:val="o"/>
+      <w:lvlJc w:val="left"/>
+      <w:pPr>
+        <w:tabs>
+          <w:tab w:val="num" w:pos="1440"/>
+        </w:tabs>
+        <w:ind w:left="1440" w:hanging="360"/>
+      </w:pPr>
+      <w:rPr>
+        <w:rFonts w:ascii="Courier New" w:hAnsi="Courier New" w:hint="default"/>
+        <w:sz w:val="20"/>
+      </w:rPr>
+    </w:lvl>
+    <w:lvl w:ilvl="2" w:tentative="1">
+      <w:start w:val="1"/>
+      <w:numFmt w:val="bullet"/>
+      <w:lvlText w:val=""/>
+      <w:lvlJc w:val="left"/>
+      <w:pPr>
+        <w:tabs>
+          <w:tab w:val="num" w:pos="2160"/>
+        </w:tabs>
+        <w:ind w:left="2160" w:hanging="360"/>
+      </w:pPr>
+      <w:rPr>
+        <w:rFonts w:ascii="Wingdings" w:hAnsi="Wingdings" w:hint="default"/>
+        <w:sz w:val="20"/>
+      </w:rPr>
+    </w:lvl>
+    <w:lvl w:ilvl="3" w:tentative="1">
+      <w:start w:val="1"/>
+      <w:numFmt w:val="bullet"/>
+      <w:lvlText w:val=""/>
+      <w:lvlJc w:val="left"/>
+      <w:pPr>
+        <w:tabs>
+          <w:tab w:val="num" w:pos="2880"/>
+        </w:tabs>
+        <w:ind w:left="2880" w:hanging="360"/>
+      </w:pPr>
+      <w:rPr>
+        <w:rFonts w:ascii="Wingdings" w:hAnsi="Wingdings" w:hint="default"/>
+        <w:sz w:val="20"/>
+      </w:rPr>
+    </w:lvl>
+    <w:lvl w:ilvl="4" w:tentative="1">
+      <w:start w:val="1"/>
+      <w:numFmt w:val="bullet"/>
+      <w:lvlText w:val=""/>
+      <w:lvlJc w:val="left"/>
+      <w:pPr>
+        <w:tabs>
+          <w:tab w:val="num" w:pos="3600"/>
+        </w:tabs>
+        <w:ind w:left="3600" w:hanging="360"/>
+      </w:pPr>
+      <w:rPr>
+        <w:rFonts w:ascii="Wingdings" w:hAnsi="Wingdings" w:hint="default"/>
+        <w:sz w:val="20"/>
+      </w:rPr>
+    </w:lvl>
+    <w:lvl w:ilvl="5" w:tentative="1">
+      <w:start w:val="1"/>
+      <w:numFmt w:val="bullet"/>
+      <w:lvlText w:val=""/>
+      <w:lvlJc w:val="left"/>
+      <w:pPr>
+        <w:tabs>
+          <w:tab w:val="num" w:pos="4320"/>
+        </w:tabs>
+        <w:ind w:left="4320" w:hanging="360"/>
+      </w:pPr>
+      <w:rPr>
+        <w:rFonts w:ascii="Wingdings" w:hAnsi="Wingdings" w:hint="default"/>
+        <w:sz w:val="20"/>
+      </w:rPr>
+    </w:lvl>
+    <w:lvl w:ilvl="6" w:tentative="1">
+      <w:start w:val="1"/>
+      <w:numFmt w:val="bullet"/>
+      <w:lvlText w:val=""/>
+      <w:lvlJc w:val="left"/>
+      <w:pPr>
+        <w:tabs>
+          <w:tab w:val="num" w:pos="5040"/>
+        </w:tabs>
+        <w:ind w:left="5040" w:hanging="360"/>
+      </w:pPr>
+      <w:rPr>
+        <w:rFonts w:ascii="Wingdings" w:hAnsi="Wingdings" w:hint="default"/>
+        <w:sz w:val="20"/>
+      </w:rPr>
+    </w:lvl>
+    <w:lvl w:ilvl="7" w:tentative="1">
+      <w:start w:val="1"/>
+      <w:numFmt w:val="bullet"/>
+      <w:lvlText w:val=""/>
+      <w:lvlJc w:val="left"/>
+      <w:pPr>
+        <w:tabs>
+          <w:tab w:val="num" w:pos="5760"/>
+        </w:tabs>
+        <w:ind w:left="5760" w:hanging="360"/>
+      </w:pPr>
+      <w:rPr>
+        <w:rFonts w:ascii="Wingdings" w:hAnsi="Wingdings" w:hint="default"/>
+        <w:sz w:val="20"/>
+      </w:rPr>
+    </w:lvl>
+    <w:lvl w:ilvl="8" w:tentative="1">
+      <w:start w:val="1"/>
+      <w:numFmt w:val="bullet"/>
+      <w:lvlText w:val=""/>
+      <w:lvlJc w:val="left"/>
+      <w:pPr>
+        <w:tabs>
+          <w:tab w:val="num" w:pos="6480"/>
+        </w:tabs>
+        <w:ind w:left="6480" w:hanging="360"/>
+      </w:pPr>
+      <w:rPr>
+        <w:rFonts w:ascii="Wingdings" w:hAnsi="Wingdings" w:hint="default"/>
+        <w:sz w:val="20"/>
+      </w:rPr>
+    </w:lvl>
+  </w:abstractNum>
+  <w:abstractNum w:abstractNumId="11" w15:restartNumberingAfterBreak="0">
     <w:nsid w:val="410179A4"/>
     <w:multiLevelType w:val="hybridMultilevel"/>
     <w:tmpl w:val="1E309E8C"/>
@@ -2408,7 +5187,7 @@
       </w:pPr>
     </w:lvl>
   </w:abstractNum>
-  <w:abstractNum w:abstractNumId="9" w15:restartNumberingAfterBreak="0">
+  <w:abstractNum w:abstractNumId="12" w15:restartNumberingAfterBreak="0">
     <w:nsid w:val="41882E29"/>
     <w:multiLevelType w:val="multilevel"/>
     <w:tmpl w:val="4D24E01C"/>
@@ -2557,7 +5336,120 @@
       </w:rPr>
     </w:lvl>
   </w:abstractNum>
-  <w:abstractNum w:abstractNumId="10" w15:restartNumberingAfterBreak="0">
+  <w:abstractNum w:abstractNumId="13" w15:restartNumberingAfterBreak="0">
+    <w:nsid w:val="4B2040C2"/>
+    <w:multiLevelType w:val="hybridMultilevel"/>
+    <w:tmpl w:val="04D4B022"/>
+    <w:lvl w:ilvl="0" w:tplc="10000001">
+      <w:start w:val="1"/>
+      <w:numFmt w:val="bullet"/>
+      <w:lvlText w:val=""/>
+      <w:lvlJc w:val="left"/>
+      <w:pPr>
+        <w:ind w:left="720" w:hanging="360"/>
+      </w:pPr>
+      <w:rPr>
+        <w:rFonts w:ascii="Symbol" w:hAnsi="Symbol" w:hint="default"/>
+      </w:rPr>
+    </w:lvl>
+    <w:lvl w:ilvl="1" w:tplc="10000003" w:tentative="1">
+      <w:start w:val="1"/>
+      <w:numFmt w:val="bullet"/>
+      <w:lvlText w:val="o"/>
+      <w:lvlJc w:val="left"/>
+      <w:pPr>
+        <w:ind w:left="1440" w:hanging="360"/>
+      </w:pPr>
+      <w:rPr>
+        <w:rFonts w:ascii="Courier New" w:hAnsi="Courier New" w:cs="Courier New" w:hint="default"/>
+      </w:rPr>
+    </w:lvl>
+    <w:lvl w:ilvl="2" w:tplc="10000005" w:tentative="1">
+      <w:start w:val="1"/>
+      <w:numFmt w:val="bullet"/>
+      <w:lvlText w:val=""/>
+      <w:lvlJc w:val="left"/>
+      <w:pPr>
+        <w:ind w:left="2160" w:hanging="360"/>
+      </w:pPr>
+      <w:rPr>
+        <w:rFonts w:ascii="Wingdings" w:hAnsi="Wingdings" w:hint="default"/>
+      </w:rPr>
+    </w:lvl>
+    <w:lvl w:ilvl="3" w:tplc="10000001" w:tentative="1">
+      <w:start w:val="1"/>
+      <w:numFmt w:val="bullet"/>
+      <w:lvlText w:val=""/>
+      <w:lvlJc w:val="left"/>
+      <w:pPr>
+        <w:ind w:left="2880" w:hanging="360"/>
+      </w:pPr>
+      <w:rPr>
+        <w:rFonts w:ascii="Symbol" w:hAnsi="Symbol" w:hint="default"/>
+      </w:rPr>
+    </w:lvl>
+    <w:lvl w:ilvl="4" w:tplc="10000003" w:tentative="1">
+      <w:start w:val="1"/>
+      <w:numFmt w:val="bullet"/>
+      <w:lvlText w:val="o"/>
+      <w:lvlJc w:val="left"/>
+      <w:pPr>
+        <w:ind w:left="3600" w:hanging="360"/>
+      </w:pPr>
+      <w:rPr>
+        <w:rFonts w:ascii="Courier New" w:hAnsi="Courier New" w:cs="Courier New" w:hint="default"/>
+      </w:rPr>
+    </w:lvl>
+    <w:lvl w:ilvl="5" w:tplc="10000005" w:tentative="1">
+      <w:start w:val="1"/>
+      <w:numFmt w:val="bullet"/>
+      <w:lvlText w:val=""/>
+      <w:lvlJc w:val="left"/>
+      <w:pPr>
+        <w:ind w:left="4320" w:hanging="360"/>
+      </w:pPr>
+      <w:rPr>
+        <w:rFonts w:ascii="Wingdings" w:hAnsi="Wingdings" w:hint="default"/>
+      </w:rPr>
+    </w:lvl>
+    <w:lvl w:ilvl="6" w:tplc="10000001" w:tentative="1">
+      <w:start w:val="1"/>
+      <w:numFmt w:val="bullet"/>
+      <w:lvlText w:val=""/>
+      <w:lvlJc w:val="left"/>
+      <w:pPr>
+        <w:ind w:left="5040" w:hanging="360"/>
+      </w:pPr>
+      <w:rPr>
+        <w:rFonts w:ascii="Symbol" w:hAnsi="Symbol" w:hint="default"/>
+      </w:rPr>
+    </w:lvl>
+    <w:lvl w:ilvl="7" w:tplc="10000003" w:tentative="1">
+      <w:start w:val="1"/>
+      <w:numFmt w:val="bullet"/>
+      <w:lvlText w:val="o"/>
+      <w:lvlJc w:val="left"/>
+      <w:pPr>
+        <w:ind w:left="5760" w:hanging="360"/>
+      </w:pPr>
+      <w:rPr>
+        <w:rFonts w:ascii="Courier New" w:hAnsi="Courier New" w:cs="Courier New" w:hint="default"/>
+      </w:rPr>
+    </w:lvl>
+    <w:lvl w:ilvl="8" w:tplc="10000005" w:tentative="1">
+      <w:start w:val="1"/>
+      <w:numFmt w:val="bullet"/>
+      <w:lvlText w:val=""/>
+      <w:lvlJc w:val="left"/>
+      <w:pPr>
+        <w:ind w:left="6480" w:hanging="360"/>
+      </w:pPr>
+      <w:rPr>
+        <w:rFonts w:ascii="Wingdings" w:hAnsi="Wingdings" w:hint="default"/>
+      </w:rPr>
+    </w:lvl>
+  </w:abstractNum>
+  <w:abstractNum w:abstractNumId="14" w15:restartNumberingAfterBreak="0">
     <w:nsid w:val="56DE4DA7"/>
     <w:multiLevelType w:val="hybridMultilevel"/>
     <w:tmpl w:val="BB7CF32E"/>
@@ -2643,7 +5535,7 @@
       </w:pPr>
     </w:lvl>
   </w:abstractNum>
-  <w:abstractNum w:abstractNumId="11" w15:restartNumberingAfterBreak="0">
+  <w:abstractNum w:abstractNumId="15" w15:restartNumberingAfterBreak="0">
     <w:nsid w:val="5B5818C4"/>
     <w:multiLevelType w:val="hybridMultilevel"/>
     <w:tmpl w:val="BB7CF32E"/>
@@ -2729,7 +5621,7 @@
       </w:pPr>
     </w:lvl>
   </w:abstractNum>
-  <w:abstractNum w:abstractNumId="12" w15:restartNumberingAfterBreak="0">
+  <w:abstractNum w:abstractNumId="16" w15:restartNumberingAfterBreak="0">
     <w:nsid w:val="604A53AA"/>
     <w:multiLevelType w:val="multilevel"/>
     <w:tmpl w:val="B1EC2BDE"/>
@@ -2878,7 +5770,7 @@
       </w:rPr>
     </w:lvl>
   </w:abstractNum>
-  <w:abstractNum w:abstractNumId="13" w15:restartNumberingAfterBreak="0">
+  <w:abstractNum w:abstractNumId="17" w15:restartNumberingAfterBreak="0">
     <w:nsid w:val="72D64EFC"/>
     <w:multiLevelType w:val="hybridMultilevel"/>
     <w:tmpl w:val="9CB8E51E"/>
@@ -2965,46 +5857,58 @@
     </w:lvl>
   </w:abstractNum>
   <w:num w:numId="1" w16cid:durableId="1987391527">
+    <w:abstractNumId w:val="9"/>
+  </w:num>
+  <w:num w:numId="2" w16cid:durableId="1976569994">
+    <w:abstractNumId w:val="5"/>
+  </w:num>
+  <w:num w:numId="3" w16cid:durableId="1005133487">
+    <w:abstractNumId w:val="6"/>
+  </w:num>
+  <w:num w:numId="4" w16cid:durableId="503596530">
+    <w:abstractNumId w:val="16"/>
+  </w:num>
+  <w:num w:numId="5" w16cid:durableId="314456227">
+    <w:abstractNumId w:val="12"/>
+  </w:num>
+  <w:num w:numId="6" w16cid:durableId="1942373423">
+    <w:abstractNumId w:val="17"/>
+  </w:num>
+  <w:num w:numId="7" w16cid:durableId="2029676912">
+    <w:abstractNumId w:val="11"/>
+  </w:num>
+  <w:num w:numId="8" w16cid:durableId="1403601546">
+    <w:abstractNumId w:val="15"/>
+  </w:num>
+  <w:num w:numId="9" w16cid:durableId="1319967377">
+    <w:abstractNumId w:val="14"/>
+  </w:num>
+  <w:num w:numId="10" w16cid:durableId="2113429306">
+    <w:abstractNumId w:val="1"/>
+  </w:num>
+  <w:num w:numId="11" w16cid:durableId="726226366">
     <w:abstractNumId w:val="7"/>
   </w:num>
-  <w:num w:numId="2" w16cid:durableId="1976569994">
+  <w:num w:numId="12" w16cid:durableId="789787110">
+    <w:abstractNumId w:val="4"/>
+  </w:num>
+  <w:num w:numId="13" w16cid:durableId="248007224">
     <w:abstractNumId w:val="3"/>
   </w:num>
-  <w:num w:numId="3" w16cid:durableId="1005133487">
-    <w:abstractNumId w:val="4"/>
+  <w:num w:numId="14" w16cid:durableId="628827362">
+    <w:abstractNumId w:val="8"/>
   </w:num>
-  <w:num w:numId="4" w16cid:durableId="503596530">
-    <w:abstractNumId w:val="12"/>
+  <w:num w:numId="15" w16cid:durableId="2085519164">
+    <w:abstractNumId w:val="2"/>
   </w:num>
-  <w:num w:numId="5" w16cid:durableId="314456227">
-    <w:abstractNumId w:val="9"/>
+  <w:num w:numId="16" w16cid:durableId="2064908870">
+    <w:abstractNumId w:val="10"/>
   </w:num>
-  <w:num w:numId="6" w16cid:durableId="1942373423">
+  <w:num w:numId="17" w16cid:durableId="373192833">
     <w:abstractNumId w:val="13"/>
   </w:num>
-  <w:num w:numId="7" w16cid:durableId="2029676912">
-    <w:abstractNumId w:val="8"/>
-  </w:num>
-  <w:num w:numId="8" w16cid:durableId="1403601546">
-    <w:abstractNumId w:val="11"/>
-  </w:num>
-  <w:num w:numId="9" w16cid:durableId="1319967377">
-    <w:abstractNumId w:val="10"/>
-  </w:num>
-  <w:num w:numId="10" w16cid:durableId="2113429306">
+  <w:num w:numId="18" w16cid:durableId="1469785730">
     <w:abstractNumId w:val="0"/>
-  </w:num>
-  <w:num w:numId="11" w16cid:durableId="726226366">
-    <w:abstractNumId w:val="5"/>
-  </w:num>
-  <w:num w:numId="12" w16cid:durableId="789787110">
-    <w:abstractNumId w:val="2"/>
-  </w:num>
-  <w:num w:numId="13" w16cid:durableId="248007224">
-    <w:abstractNumId w:val="1"/>
-  </w:num>
-  <w:num w:numId="14" w16cid:durableId="628827362">
-    <w:abstractNumId w:val="6"/>
   </w:num>
 </w:numbering>
 </file>
@@ -3705,6 +6609,17 @@
       <w:u w:val="single"/>
     </w:rPr>
   </w:style>
+  <w:style w:type="character" w:styleId="ac">
+    <w:name w:val="Strong"/>
+    <w:basedOn w:val="a0"/>
+    <w:uiPriority w:val="22"/>
+    <w:qFormat/>
+    <w:rsid w:val="00E66F66"/>
+    <w:rPr>
+      <w:b/>
+      <w:bCs/>
+    </w:rPr>
+  </w:style>
 </w:styles>
 </file>
 
